--- a/Физика_занятия/Механика/03_Импульс.docx
+++ b/Физика_занятия/Механика/03_Импульс.docx
@@ -541,16 +541,7 @@
             <w:rPr>
               <w:rFonts w:ascii="Cambria Math" w:eastAsiaTheme="minorEastAsia" w:hAnsi="Cambria Math"/>
             </w:rPr>
-            <m:t>p</m:t>
-          </m:r>
-          <m:r>
-            <m:rPr>
-              <m:sty m:val="bi"/>
-            </m:rPr>
-            <w:rPr>
-              <w:rFonts w:ascii="Cambria Math" w:eastAsiaTheme="minorEastAsia" w:hAnsi="Cambria Math"/>
-            </w:rPr>
-            <m:t>=F</m:t>
+            <m:t>p=F</m:t>
           </m:r>
           <m:r>
             <w:rPr>
@@ -610,16 +601,9 @@
     </w:p>
     <w:p>
       <w:pPr>
-        <w:rPr>
-          <w:rFonts w:eastAsiaTheme="minorEastAsia"/>
-          <w:iCs/>
-        </w:rPr>
+        <w:pStyle w:val="a4"/>
       </w:pPr>
       <w:r>
-        <w:rPr>
-          <w:rFonts w:eastAsiaTheme="minorEastAsia"/>
-          <w:iCs/>
-        </w:rPr>
         <w:t>Рассмотрим систему тел</w:t>
       </w:r>
     </w:p>
@@ -693,13 +677,7 @@
                 <w:rPr>
                   <w:rFonts w:ascii="Cambria Math" w:hAnsi="Cambria Math"/>
                 </w:rPr>
-                <m:t>∆</m:t>
-              </m:r>
-              <m:r>
-                <w:rPr>
-                  <w:rFonts w:ascii="Cambria Math" w:hAnsi="Cambria Math"/>
-                </w:rPr>
-                <m:t>t</m:t>
+                <m:t>∆t</m:t>
               </m:r>
             </m:den>
           </m:f>
@@ -1002,13 +980,7 @@
                 <w:rPr>
                   <w:rFonts w:ascii="Cambria Math" w:hAnsi="Cambria Math"/>
                 </w:rPr>
-                <m:t>∆</m:t>
-              </m:r>
-              <m:r>
-                <w:rPr>
-                  <w:rFonts w:ascii="Cambria Math" w:hAnsi="Cambria Math"/>
-                </w:rPr>
-                <m:t>t</m:t>
+                <m:t>∆t</m:t>
               </m:r>
             </m:den>
           </m:f>
@@ -1221,14 +1193,6 @@
           </m:sSubSup>
         </m:oMath>
       </m:oMathPara>
-    </w:p>
-    <w:p>
-      <w:pPr>
-        <w:rPr>
-          <w:rFonts w:eastAsiaTheme="minorEastAsia"/>
-          <w:i/>
-        </w:rPr>
-      </w:pPr>
     </w:p>
     <w:p>
       <w:pPr>
@@ -1279,13 +1243,7 @@
               <w:rPr>
                 <w:rFonts w:ascii="Cambria Math" w:hAnsi="Cambria Math"/>
               </w:rPr>
-              <m:t>,</m:t>
-            </m:r>
-            <m:r>
-              <w:rPr>
-                <w:rFonts w:ascii="Cambria Math" w:hAnsi="Cambria Math"/>
-              </w:rPr>
-              <m:t>k</m:t>
+              <m:t>,k</m:t>
             </m:r>
           </m:sub>
           <m:sup>
@@ -1437,7 +1395,6 @@
       <w:r>
         <w:rPr>
           <w:rFonts w:eastAsiaTheme="minorEastAsia"/>
-          <w:lang w:val="en-US"/>
         </w:rPr>
         <w:t xml:space="preserve">– </w:t>
       </w:r>
@@ -1803,13 +1760,7 @@
               <w:rPr>
                 <w:rFonts w:ascii="Cambria Math" w:hAnsi="Cambria Math"/>
               </w:rPr>
-              <m:t>,</m:t>
-            </m:r>
-            <m:r>
-              <w:rPr>
-                <w:rFonts w:ascii="Cambria Math" w:hAnsi="Cambria Math"/>
-              </w:rPr>
-              <m:t>k</m:t>
+              <m:t>,k</m:t>
             </m:r>
           </m:sub>
           <m:sup>
@@ -1874,19 +1825,7 @@
               <w:rPr>
                 <w:rFonts w:ascii="Cambria Math" w:hAnsi="Cambria Math"/>
               </w:rPr>
-              <m:t>k</m:t>
-            </m:r>
-            <m:r>
-              <w:rPr>
-                <w:rFonts w:ascii="Cambria Math" w:hAnsi="Cambria Math"/>
-              </w:rPr>
-              <m:t>,</m:t>
-            </m:r>
-            <m:r>
-              <w:rPr>
-                <w:rFonts w:ascii="Cambria Math" w:hAnsi="Cambria Math"/>
-              </w:rPr>
-              <m:t>n</m:t>
+              <m:t>k,n</m:t>
             </m:r>
           </m:sub>
           <m:sup>
@@ -1983,13 +1922,7 @@
             <w:rPr>
               <w:rFonts w:ascii="Cambria Math" w:hAnsi="Cambria Math"/>
             </w:rPr>
-            <m:t>+</m:t>
-          </m:r>
-          <m:r>
-            <w:rPr>
-              <w:rFonts w:ascii="Cambria Math" w:hAnsi="Cambria Math"/>
-            </w:rPr>
-            <m:t>∆</m:t>
+            <m:t>+∆</m:t>
           </m:r>
           <m:sSub>
             <m:sSubPr>
@@ -2124,13 +2057,7 @@
                 <w:rPr>
                   <w:rFonts w:ascii="Cambria Math" w:hAnsi="Cambria Math"/>
                 </w:rPr>
-                <m:t>1</m:t>
-              </m:r>
-              <m:r>
-                <w:rPr>
-                  <w:rFonts w:ascii="Cambria Math" w:hAnsi="Cambria Math"/>
-                </w:rPr>
-                <m:t>1</m:t>
+                <m:t>11</m:t>
               </m:r>
             </m:sub>
           </m:sSub>
@@ -2175,13 +2102,7 @@
                 <w:rPr>
                   <w:rFonts w:ascii="Cambria Math" w:hAnsi="Cambria Math"/>
                 </w:rPr>
-                <m:t>1</m:t>
-              </m:r>
-              <m:r>
-                <w:rPr>
-                  <w:rFonts w:ascii="Cambria Math" w:hAnsi="Cambria Math"/>
-                </w:rPr>
-                <m:t>0</m:t>
+                <m:t>10</m:t>
               </m:r>
             </m:sub>
           </m:sSub>
@@ -2226,13 +2147,7 @@
                 <w:rPr>
                   <w:rFonts w:ascii="Cambria Math" w:hAnsi="Cambria Math"/>
                 </w:rPr>
-                <m:t>2</m:t>
-              </m:r>
-              <m:r>
-                <w:rPr>
-                  <w:rFonts w:ascii="Cambria Math" w:hAnsi="Cambria Math"/>
-                </w:rPr>
-                <m:t>1</m:t>
+                <m:t>21</m:t>
               </m:r>
             </m:sub>
           </m:sSub>
@@ -2277,13 +2192,7 @@
                 <w:rPr>
                   <w:rFonts w:ascii="Cambria Math" w:hAnsi="Cambria Math"/>
                 </w:rPr>
-                <m:t>2</m:t>
-              </m:r>
-              <m:r>
-                <w:rPr>
-                  <w:rFonts w:ascii="Cambria Math" w:hAnsi="Cambria Math"/>
-                </w:rPr>
-                <m:t>0</m:t>
+                <m:t>20</m:t>
               </m:r>
             </m:sub>
           </m:sSub>
@@ -2334,13 +2243,7 @@
                 <w:rPr>
                   <w:rFonts w:ascii="Cambria Math" w:hAnsi="Cambria Math"/>
                 </w:rPr>
-                <m:t>n</m:t>
-              </m:r>
-              <m:r>
-                <w:rPr>
-                  <w:rFonts w:ascii="Cambria Math" w:hAnsi="Cambria Math"/>
-                </w:rPr>
-                <m:t>1</m:t>
+                <m:t>n1</m:t>
               </m:r>
             </m:sub>
           </m:sSub>
@@ -2385,13 +2288,7 @@
                 <w:rPr>
                   <w:rFonts w:ascii="Cambria Math" w:hAnsi="Cambria Math"/>
                 </w:rPr>
-                <m:t>n</m:t>
-              </m:r>
-              <m:r>
-                <w:rPr>
-                  <w:rFonts w:ascii="Cambria Math" w:hAnsi="Cambria Math"/>
-                </w:rPr>
-                <m:t>0</m:t>
+                <m:t>n0</m:t>
               </m:r>
             </m:sub>
           </m:sSub>
@@ -2797,16 +2694,9 @@
     </w:p>
     <w:p>
       <w:pPr>
-        <w:rPr>
-          <w:rFonts w:eastAsiaTheme="minorEastAsia"/>
-          <w:iCs/>
-        </w:rPr>
+        <w:pStyle w:val="a4"/>
       </w:pPr>
       <w:r>
-        <w:rPr>
-          <w:rFonts w:eastAsiaTheme="minorEastAsia"/>
-          <w:iCs/>
-        </w:rPr>
         <w:t>Величину</w:t>
       </w:r>
     </w:p>
@@ -3293,14 +3183,7 @@
         <w:rPr>
           <w:rFonts w:eastAsiaTheme="minorEastAsia"/>
         </w:rPr>
-        <w:lastRenderedPageBreak/>
-        <w:t xml:space="preserve">При отсутствии внешних сил мы можем говорить о сохранении суммарного импульса системы. </w:t>
-      </w:r>
-      <w:r>
-        <w:rPr>
-          <w:rFonts w:eastAsiaTheme="minorEastAsia"/>
-        </w:rPr>
-        <w:t xml:space="preserve">Действительно, если </w:t>
+        <w:t xml:space="preserve">При отсутствии внешних сил мы можем говорить о сохранении суммарного импульса системы. Действительно, если </w:t>
       </w:r>
       <m:oMath>
         <m:sSup>
@@ -3949,6 +3832,7 @@
         <w:rPr>
           <w:i/>
           <w:iCs/>
+          <w:noProof/>
         </w:rPr>
         <w:drawing>
           <wp:anchor distT="0" distB="0" distL="114300" distR="114300" simplePos="0" relativeHeight="251658240" behindDoc="0" locked="0" layoutInCell="1" allowOverlap="1" wp14:anchorId="2521008F" wp14:editId="0EF27416">
@@ -4163,7 +4047,7 @@
         <w:rPr>
           <w:rFonts w:eastAsiaTheme="minorEastAsia"/>
         </w:rPr>
-        <w:t>. Мы предполагали, что внешняя сила постоянна (равноускоренное движение), но результат можно обобщить и на переменную силу, разбивая действие на малые временные интервалы с последующим суммированием (интегрированием). Впрочем, в школьном курсе нам это не потребуется.</w:t>
+        <w:t>. Мы предполагали, что внешняя сила постоянна (равноускоренное движение), но результат можно обобщить и на переменную силу, разбивая действие на малые временные интервалы с последующим суммированием (интегрированием). Впрочем, в школьном курсе это не потребуется.</w:t>
       </w:r>
     </w:p>
     <w:p>
@@ -4410,10 +4294,7 @@
         </w:rPr>
       </w:pPr>
       <w:r>
-        <w:t xml:space="preserve">Какова станет скорость тележки, если юноша будет двигаться навстречу и запрыгнет на </w:t>
-      </w:r>
-      <w:r>
-        <w:t>неё?</w:t>
+        <w:t>Какова станет скорость тележки, если юноша будет двигаться навстречу и запрыгнет на неё?</w:t>
       </w:r>
     </w:p>
     <w:p>
@@ -4425,6 +4306,7 @@
       <w:r>
         <w:rPr>
           <w:rFonts w:eastAsiaTheme="minorEastAsia"/>
+          <w:noProof/>
         </w:rPr>
         <w:drawing>
           <wp:inline distT="0" distB="0" distL="0" distR="0" wp14:anchorId="2E7D8AED" wp14:editId="0EB3CEFF">
@@ -4472,6 +4354,7 @@
       <w:r>
         <w:rPr>
           <w:rFonts w:eastAsiaTheme="minorEastAsia"/>
+          <w:noProof/>
         </w:rPr>
         <w:drawing>
           <wp:inline distT="0" distB="0" distL="0" distR="0" wp14:anchorId="57D92CF0" wp14:editId="060D3DCF">
@@ -4526,7 +4409,6 @@
         <w:rPr>
           <w:b/>
         </w:rPr>
-        <w:lastRenderedPageBreak/>
         <w:t>Задача</w:t>
       </w:r>
       <w:r>
@@ -4622,7 +4504,14 @@
         <w:rPr>
           <w:rFonts w:eastAsiaTheme="minorEastAsia"/>
         </w:rPr>
-        <w:t xml:space="preserve">к горизонту. Платформа в результате отдачи приходит в движение. Сколько времени платформа находилась в движении, если коэффициент трения о рельсы равен </w:t>
+        <w:t xml:space="preserve">к горизонту. Платформа в результате </w:t>
+      </w:r>
+      <w:r>
+        <w:rPr>
+          <w:rFonts w:eastAsiaTheme="minorEastAsia"/>
+        </w:rPr>
+        <w:lastRenderedPageBreak/>
+        <w:t xml:space="preserve">отдачи приходит в движение. Сколько времени платформа находилась в движении, если коэффициент трения о рельсы равен </w:t>
       </w:r>
       <m:oMath>
         <m:r>
@@ -8214,3300 +8103,6 @@
         </w:rPr>
         <w:t xml:space="preserve"> – скорость снаряда относительно земли.</w:t>
       </w:r>
-    </w:p>
-    <w:p>
-      <w:pPr>
-        <w:pBdr>
-          <w:top w:val="single" w:sz="4" w:space="1" w:color="auto"/>
-          <w:left w:val="single" w:sz="4" w:space="4" w:color="auto"/>
-          <w:bottom w:val="single" w:sz="4" w:space="1" w:color="auto"/>
-          <w:right w:val="single" w:sz="4" w:space="4" w:color="auto"/>
-        </w:pBdr>
-        <w:rPr>
-          <w:rFonts w:eastAsiaTheme="minorEastAsia"/>
-        </w:rPr>
-      </w:pPr>
-      <w:r>
-        <w:rPr>
-          <w:rFonts w:eastAsiaTheme="minorEastAsia"/>
-          <w:b/>
-        </w:rPr>
-        <w:t>Задача</w:t>
-      </w:r>
-      <w:r>
-        <w:rPr>
-          <w:rFonts w:eastAsiaTheme="minorEastAsia"/>
-        </w:rPr>
-        <w:t xml:space="preserve">. На чашку пружинных весов падает с высоты </w:t>
-      </w:r>
-      <m:oMath>
-        <m:r>
-          <w:rPr>
-            <w:rFonts w:ascii="Cambria Math" w:eastAsiaTheme="minorEastAsia" w:hAnsi="Cambria Math"/>
-          </w:rPr>
-          <m:t>H</m:t>
-        </m:r>
-      </m:oMath>
-      <w:r>
-        <w:rPr>
-          <w:rFonts w:eastAsiaTheme="minorEastAsia"/>
-        </w:rPr>
-        <w:t xml:space="preserve"> </w:t>
-      </w:r>
-      <w:r>
-        <w:rPr>
-          <w:rFonts w:eastAsiaTheme="minorEastAsia"/>
-        </w:rPr>
-        <w:t xml:space="preserve">кусок мягкой глины массой </w:t>
-      </w:r>
-      <m:oMath>
-        <m:r>
-          <w:rPr>
-            <w:rFonts w:ascii="Cambria Math" w:eastAsiaTheme="minorEastAsia" w:hAnsi="Cambria Math"/>
-          </w:rPr>
-          <m:t>m</m:t>
-        </m:r>
-      </m:oMath>
-      <w:r>
-        <w:rPr>
-          <w:rFonts w:eastAsiaTheme="minorEastAsia"/>
-        </w:rPr>
-        <w:t xml:space="preserve">. </w:t>
-      </w:r>
-      <w:r>
-        <w:rPr>
-          <w:rFonts w:eastAsiaTheme="minorEastAsia"/>
-        </w:rPr>
-        <w:t xml:space="preserve">Зная, что масса чашки </w:t>
-      </w:r>
-      <m:oMath>
-        <m:r>
-          <w:rPr>
-            <w:rFonts w:ascii="Cambria Math" w:eastAsiaTheme="minorEastAsia" w:hAnsi="Cambria Math"/>
-          </w:rPr>
-          <m:t>M</m:t>
-        </m:r>
-      </m:oMath>
-      <w:r>
-        <w:rPr>
-          <w:rFonts w:eastAsiaTheme="minorEastAsia"/>
-        </w:rPr>
-        <w:t xml:space="preserve">, </w:t>
-      </w:r>
-      <w:r>
-        <w:rPr>
-          <w:rFonts w:eastAsiaTheme="minorEastAsia"/>
-        </w:rPr>
-        <w:t>а коэффициент жесткости</w:t>
-      </w:r>
-      <w:r>
-        <w:rPr>
-          <w:rFonts w:eastAsiaTheme="minorEastAsia"/>
-        </w:rPr>
-        <w:t xml:space="preserve"> </w:t>
-      </w:r>
-      <w:r>
-        <w:rPr>
-          <w:rFonts w:eastAsiaTheme="minorEastAsia"/>
-        </w:rPr>
-        <w:t xml:space="preserve">пружины </w:t>
-      </w:r>
-      <m:oMath>
-        <m:r>
-          <w:rPr>
-            <w:rFonts w:ascii="Cambria Math" w:eastAsiaTheme="minorEastAsia" w:hAnsi="Cambria Math"/>
-          </w:rPr>
-          <m:t>k</m:t>
-        </m:r>
-      </m:oMath>
-      <w:r>
-        <w:rPr>
-          <w:rFonts w:eastAsiaTheme="minorEastAsia"/>
-        </w:rPr>
-        <w:t>, найти зависимость скорости системы от величины деформации пружинки. Удар считать абсолютно неупругим.</w:t>
-      </w:r>
-    </w:p>
-    <w:p>
-      <w:pPr>
-        <w:rPr>
-          <w:rFonts w:eastAsiaTheme="minorEastAsia"/>
-        </w:rPr>
-      </w:pPr>
-      <w:r>
-        <w:rPr>
-          <w:b/>
-          <w:noProof/>
-        </w:rPr>
-        <w:drawing>
-          <wp:anchor distT="0" distB="0" distL="114300" distR="114300" simplePos="0" relativeHeight="251660288" behindDoc="1" locked="0" layoutInCell="1" allowOverlap="1" wp14:anchorId="7086F96E" wp14:editId="76DBB185">
-            <wp:simplePos x="0" y="0"/>
-            <wp:positionH relativeFrom="column">
-              <wp:posOffset>-3810</wp:posOffset>
-            </wp:positionH>
-            <wp:positionV relativeFrom="paragraph">
-              <wp:posOffset>0</wp:posOffset>
-            </wp:positionV>
-            <wp:extent cx="2219325" cy="3381375"/>
-            <wp:effectExtent l="0" t="0" r="9525" b="9525"/>
-            <wp:wrapTight wrapText="bothSides">
-              <wp:wrapPolygon edited="0">
-                <wp:start x="0" y="0"/>
-                <wp:lineTo x="0" y="21539"/>
-                <wp:lineTo x="21507" y="21539"/>
-                <wp:lineTo x="21507" y="0"/>
-                <wp:lineTo x="0" y="0"/>
-              </wp:wrapPolygon>
-            </wp:wrapTight>
-            <wp:docPr id="4" name="Рисунок 4"/>
-            <wp:cNvGraphicFramePr>
-              <a:graphicFrameLocks xmlns:a="http://schemas.openxmlformats.org/drawingml/2006/main" noChangeAspect="1"/>
-            </wp:cNvGraphicFramePr>
-            <a:graphic xmlns:a="http://schemas.openxmlformats.org/drawingml/2006/main">
-              <a:graphicData uri="http://schemas.openxmlformats.org/drawingml/2006/picture">
-                <pic:pic xmlns:pic="http://schemas.openxmlformats.org/drawingml/2006/picture">
-                  <pic:nvPicPr>
-                    <pic:cNvPr id="0" name="Picture 2"/>
-                    <pic:cNvPicPr>
-                      <a:picLocks noChangeAspect="1" noChangeArrowheads="1"/>
-                    </pic:cNvPicPr>
-                  </pic:nvPicPr>
-                  <pic:blipFill>
-                    <a:blip r:embed="rId10">
-                      <a:extLst>
-                        <a:ext uri="{28A0092B-C50C-407E-A947-70E740481C1C}">
-                          <a14:useLocalDpi xmlns:a14="http://schemas.microsoft.com/office/drawing/2010/main" val="0"/>
-                        </a:ext>
-                      </a:extLst>
-                    </a:blip>
-                    <a:srcRect/>
-                    <a:stretch>
-                      <a:fillRect/>
-                    </a:stretch>
-                  </pic:blipFill>
-                  <pic:spPr bwMode="auto">
-                    <a:xfrm>
-                      <a:off x="0" y="0"/>
-                      <a:ext cx="2219325" cy="3381375"/>
-                    </a:xfrm>
-                    <a:prstGeom prst="rect">
-                      <a:avLst/>
-                    </a:prstGeom>
-                    <a:noFill/>
-                  </pic:spPr>
-                </pic:pic>
-              </a:graphicData>
-            </a:graphic>
-            <wp14:sizeRelH relativeFrom="page">
-              <wp14:pctWidth>0</wp14:pctWidth>
-            </wp14:sizeRelH>
-            <wp14:sizeRelV relativeFrom="page">
-              <wp14:pctHeight>0</wp14:pctHeight>
-            </wp14:sizeRelV>
-          </wp:anchor>
-        </w:drawing>
-      </w:r>
-      <w:r>
-        <w:rPr>
-          <w:rFonts w:eastAsiaTheme="minorEastAsia"/>
-          <w:b/>
-        </w:rPr>
-        <w:t>Решение</w:t>
-      </w:r>
-      <w:r>
-        <w:rPr>
-          <w:rFonts w:eastAsiaTheme="minorEastAsia"/>
-        </w:rPr>
-        <w:t>. В момент удара:</w:t>
-      </w:r>
-    </w:p>
-    <w:p>
-      <w:pPr>
-        <w:rPr>
-          <w:rFonts w:eastAsiaTheme="minorEastAsia"/>
-          <w:lang w:val="en-US"/>
-        </w:rPr>
-      </w:pPr>
-      <m:oMathPara>
-        <m:oMath>
-          <m:sSub>
-            <m:sSubPr>
-              <m:ctrlPr>
-                <w:rPr>
-                  <w:rFonts w:ascii="Cambria Math" w:eastAsiaTheme="minorEastAsia" w:hAnsi="Cambria Math"/>
-                  <w:i/>
-                </w:rPr>
-              </m:ctrlPr>
-            </m:sSubPr>
-            <m:e>
-              <m:r>
-                <w:rPr>
-                  <w:rFonts w:ascii="Cambria Math" w:eastAsiaTheme="minorEastAsia" w:hAnsi="Cambria Math"/>
-                </w:rPr>
-                <m:t>W</m:t>
-              </m:r>
-            </m:e>
-            <m:sub>
-              <m:r>
-                <w:rPr>
-                  <w:rFonts w:ascii="Cambria Math" w:eastAsiaTheme="minorEastAsia" w:hAnsi="Cambria Math"/>
-                </w:rPr>
-                <m:t>0</m:t>
-              </m:r>
-            </m:sub>
-          </m:sSub>
-          <m:r>
-            <w:rPr>
-              <w:rFonts w:ascii="Cambria Math" w:eastAsiaTheme="minorEastAsia" w:hAnsi="Cambria Math"/>
-            </w:rPr>
-            <m:t>=</m:t>
-          </m:r>
-          <m:f>
-            <m:fPr>
-              <m:ctrlPr>
-                <w:rPr>
-                  <w:rFonts w:ascii="Cambria Math" w:eastAsiaTheme="minorEastAsia" w:hAnsi="Cambria Math"/>
-                  <w:i/>
-                </w:rPr>
-              </m:ctrlPr>
-            </m:fPr>
-            <m:num>
-              <m:d>
-                <m:dPr>
-                  <m:ctrlPr>
-                    <w:rPr>
-                      <w:rFonts w:ascii="Cambria Math" w:eastAsiaTheme="minorEastAsia" w:hAnsi="Cambria Math"/>
-                      <w:i/>
-                    </w:rPr>
-                  </m:ctrlPr>
-                </m:dPr>
-                <m:e>
-                  <m:r>
-                    <w:rPr>
-                      <w:rFonts w:ascii="Cambria Math" w:eastAsiaTheme="minorEastAsia" w:hAnsi="Cambria Math"/>
-                    </w:rPr>
-                    <m:t>m+M</m:t>
-                  </m:r>
-                </m:e>
-              </m:d>
-            </m:num>
-            <m:den>
-              <m:r>
-                <w:rPr>
-                  <w:rFonts w:ascii="Cambria Math" w:eastAsiaTheme="minorEastAsia" w:hAnsi="Cambria Math"/>
-                </w:rPr>
-                <m:t>2</m:t>
-              </m:r>
-            </m:den>
-          </m:f>
-          <m:sSubSup>
-            <m:sSubSupPr>
-              <m:ctrlPr>
-                <w:rPr>
-                  <w:rFonts w:ascii="Cambria Math" w:eastAsiaTheme="minorEastAsia" w:hAnsi="Cambria Math"/>
-                  <w:i/>
-                  <w:lang w:val="en-US"/>
-                </w:rPr>
-              </m:ctrlPr>
-            </m:sSubSupPr>
-            <m:e>
-              <m:r>
-                <w:rPr>
-                  <w:rFonts w:ascii="Cambria Math" w:eastAsiaTheme="minorEastAsia" w:hAnsi="Cambria Math"/>
-                  <w:lang w:val="en-US"/>
-                </w:rPr>
-                <m:t>u</m:t>
-              </m:r>
-            </m:e>
-            <m:sub>
-              <m:r>
-                <w:rPr>
-                  <w:rFonts w:ascii="Cambria Math" w:eastAsiaTheme="minorEastAsia" w:hAnsi="Cambria Math"/>
-                  <w:lang w:val="en-US"/>
-                </w:rPr>
-                <m:t>0</m:t>
-              </m:r>
-            </m:sub>
-            <m:sup>
-              <m:r>
-                <w:rPr>
-                  <w:rFonts w:ascii="Cambria Math" w:eastAsiaTheme="minorEastAsia" w:hAnsi="Cambria Math"/>
-                  <w:lang w:val="en-US"/>
-                </w:rPr>
-                <m:t>2</m:t>
-              </m:r>
-            </m:sup>
-          </m:sSubSup>
-          <m:r>
-            <w:rPr>
-              <w:rFonts w:ascii="Cambria Math" w:eastAsiaTheme="minorEastAsia" w:hAnsi="Cambria Math"/>
-              <w:lang w:val="en-US"/>
-            </w:rPr>
-            <m:t>-</m:t>
-          </m:r>
-          <m:d>
-            <m:dPr>
-              <m:ctrlPr>
-                <w:rPr>
-                  <w:rFonts w:ascii="Cambria Math" w:eastAsiaTheme="minorEastAsia" w:hAnsi="Cambria Math"/>
-                  <w:i/>
-                  <w:lang w:val="en-US"/>
-                </w:rPr>
-              </m:ctrlPr>
-            </m:dPr>
-            <m:e>
-              <m:r>
-                <w:rPr>
-                  <w:rFonts w:ascii="Cambria Math" w:eastAsiaTheme="minorEastAsia" w:hAnsi="Cambria Math"/>
-                  <w:lang w:val="en-US"/>
-                </w:rPr>
-                <m:t>m+M</m:t>
-              </m:r>
-            </m:e>
-          </m:d>
-          <m:r>
-            <w:rPr>
-              <w:rFonts w:ascii="Cambria Math" w:eastAsiaTheme="minorEastAsia" w:hAnsi="Cambria Math"/>
-              <w:lang w:val="en-US"/>
-            </w:rPr>
-            <m:t>g</m:t>
-          </m:r>
-          <m:sSub>
-            <m:sSubPr>
-              <m:ctrlPr>
-                <w:rPr>
-                  <w:rFonts w:ascii="Cambria Math" w:eastAsiaTheme="minorEastAsia" w:hAnsi="Cambria Math"/>
-                  <w:i/>
-                  <w:lang w:val="en-US"/>
-                </w:rPr>
-              </m:ctrlPr>
-            </m:sSubPr>
-            <m:e>
-              <m:r>
-                <w:rPr>
-                  <w:rFonts w:ascii="Cambria Math" w:eastAsiaTheme="minorEastAsia" w:hAnsi="Cambria Math"/>
-                  <w:lang w:val="en-US"/>
-                </w:rPr>
-                <m:t>x</m:t>
-              </m:r>
-            </m:e>
-            <m:sub>
-              <m:r>
-                <w:rPr>
-                  <w:rFonts w:ascii="Cambria Math" w:eastAsiaTheme="minorEastAsia" w:hAnsi="Cambria Math"/>
-                  <w:lang w:val="en-US"/>
-                </w:rPr>
-                <m:t>0</m:t>
-              </m:r>
-            </m:sub>
-          </m:sSub>
-          <m:r>
-            <w:rPr>
-              <w:rFonts w:ascii="Cambria Math" w:eastAsiaTheme="minorEastAsia" w:hAnsi="Cambria Math"/>
-              <w:lang w:val="en-US"/>
-            </w:rPr>
-            <m:t>+</m:t>
-          </m:r>
-          <m:f>
-            <m:fPr>
-              <m:ctrlPr>
-                <w:rPr>
-                  <w:rFonts w:ascii="Cambria Math" w:eastAsiaTheme="minorEastAsia" w:hAnsi="Cambria Math"/>
-                  <w:i/>
-                  <w:lang w:val="en-US"/>
-                </w:rPr>
-              </m:ctrlPr>
-            </m:fPr>
-            <m:num>
-              <m:r>
-                <w:rPr>
-                  <w:rFonts w:ascii="Cambria Math" w:eastAsiaTheme="minorEastAsia" w:hAnsi="Cambria Math"/>
-                  <w:lang w:val="en-US"/>
-                </w:rPr>
-                <m:t>k</m:t>
-              </m:r>
-            </m:num>
-            <m:den>
-              <m:r>
-                <w:rPr>
-                  <w:rFonts w:ascii="Cambria Math" w:eastAsiaTheme="minorEastAsia" w:hAnsi="Cambria Math"/>
-                  <w:lang w:val="en-US"/>
-                </w:rPr>
-                <m:t>2</m:t>
-              </m:r>
-            </m:den>
-          </m:f>
-          <m:sSubSup>
-            <m:sSubSupPr>
-              <m:ctrlPr>
-                <w:rPr>
-                  <w:rFonts w:ascii="Cambria Math" w:eastAsiaTheme="minorEastAsia" w:hAnsi="Cambria Math"/>
-                  <w:i/>
-                  <w:lang w:val="en-US"/>
-                </w:rPr>
-              </m:ctrlPr>
-            </m:sSubSupPr>
-            <m:e>
-              <m:r>
-                <w:rPr>
-                  <w:rFonts w:ascii="Cambria Math" w:eastAsiaTheme="minorEastAsia" w:hAnsi="Cambria Math"/>
-                  <w:lang w:val="en-US"/>
-                </w:rPr>
-                <m:t>x</m:t>
-              </m:r>
-            </m:e>
-            <m:sub>
-              <m:r>
-                <w:rPr>
-                  <w:rFonts w:ascii="Cambria Math" w:eastAsiaTheme="minorEastAsia" w:hAnsi="Cambria Math"/>
-                  <w:lang w:val="en-US"/>
-                </w:rPr>
-                <m:t>0</m:t>
-              </m:r>
-            </m:sub>
-            <m:sup>
-              <m:r>
-                <w:rPr>
-                  <w:rFonts w:ascii="Cambria Math" w:eastAsiaTheme="minorEastAsia" w:hAnsi="Cambria Math"/>
-                  <w:lang w:val="en-US"/>
-                </w:rPr>
-                <m:t>2</m:t>
-              </m:r>
-            </m:sup>
-          </m:sSubSup>
-        </m:oMath>
-      </m:oMathPara>
-    </w:p>
-    <w:p>
-      <w:pPr>
-        <w:rPr>
-          <w:rFonts w:eastAsiaTheme="minorEastAsia"/>
-        </w:rPr>
-      </w:pPr>
-      <w:r>
-        <w:rPr>
-          <w:rFonts w:eastAsiaTheme="minorEastAsia"/>
-        </w:rPr>
-        <w:t>Начало отсчета выбрано от края недеформированной пружинки без чашки и груза. Масса самой пружинки считается равной нулю.</w:t>
-      </w:r>
-    </w:p>
-    <w:p>
-      <w:pPr>
-        <w:rPr>
-          <w:rFonts w:eastAsiaTheme="minorEastAsia"/>
-        </w:rPr>
-      </w:pPr>
-      <w:r>
-        <w:rPr>
-          <w:rFonts w:eastAsiaTheme="minorEastAsia"/>
-        </w:rPr>
-        <w:t>Внешних, не потенциальных сил нет, поэтому энергия системы сохраняется:</w:t>
-      </w:r>
-    </w:p>
-    <w:p>
-      <w:pPr>
-        <w:rPr>
-          <w:rFonts w:eastAsiaTheme="minorEastAsia"/>
-        </w:rPr>
-      </w:pPr>
-      <m:oMathPara>
-        <m:oMath>
-          <m:r>
-            <w:rPr>
-              <w:rFonts w:ascii="Cambria Math" w:eastAsiaTheme="minorEastAsia" w:hAnsi="Cambria Math"/>
-            </w:rPr>
-            <m:t>W=</m:t>
-          </m:r>
-          <m:sSub>
-            <m:sSubPr>
-              <m:ctrlPr>
-                <w:rPr>
-                  <w:rFonts w:ascii="Cambria Math" w:eastAsiaTheme="minorEastAsia" w:hAnsi="Cambria Math"/>
-                  <w:i/>
-                </w:rPr>
-              </m:ctrlPr>
-            </m:sSubPr>
-            <m:e>
-              <m:r>
-                <w:rPr>
-                  <w:rFonts w:ascii="Cambria Math" w:eastAsiaTheme="minorEastAsia" w:hAnsi="Cambria Math"/>
-                </w:rPr>
-                <m:t>W</m:t>
-              </m:r>
-            </m:e>
-            <m:sub>
-              <m:r>
-                <w:rPr>
-                  <w:rFonts w:ascii="Cambria Math" w:eastAsiaTheme="minorEastAsia" w:hAnsi="Cambria Math"/>
-                </w:rPr>
-                <m:t>0</m:t>
-              </m:r>
-            </m:sub>
-          </m:sSub>
-        </m:oMath>
-      </m:oMathPara>
-    </w:p>
-    <w:p>
-      <w:pPr>
-        <w:rPr>
-          <w:rFonts w:eastAsiaTheme="minorEastAsia"/>
-          <w:lang w:val="en-US"/>
-        </w:rPr>
-      </w:pPr>
-      <m:oMathPara>
-        <m:oMath>
-          <m:f>
-            <m:fPr>
-              <m:ctrlPr>
-                <w:rPr>
-                  <w:rFonts w:ascii="Cambria Math" w:eastAsiaTheme="minorEastAsia" w:hAnsi="Cambria Math"/>
-                  <w:i/>
-                </w:rPr>
-              </m:ctrlPr>
-            </m:fPr>
-            <m:num>
-              <m:d>
-                <m:dPr>
-                  <m:ctrlPr>
-                    <w:rPr>
-                      <w:rFonts w:ascii="Cambria Math" w:eastAsiaTheme="minorEastAsia" w:hAnsi="Cambria Math"/>
-                      <w:i/>
-                    </w:rPr>
-                  </m:ctrlPr>
-                </m:dPr>
-                <m:e>
-                  <m:r>
-                    <w:rPr>
-                      <w:rFonts w:ascii="Cambria Math" w:eastAsiaTheme="minorEastAsia" w:hAnsi="Cambria Math"/>
-                    </w:rPr>
-                    <m:t>m+M</m:t>
-                  </m:r>
-                </m:e>
-              </m:d>
-            </m:num>
-            <m:den>
-              <m:r>
-                <w:rPr>
-                  <w:rFonts w:ascii="Cambria Math" w:eastAsiaTheme="minorEastAsia" w:hAnsi="Cambria Math"/>
-                </w:rPr>
-                <m:t>2</m:t>
-              </m:r>
-            </m:den>
-          </m:f>
-          <m:sSubSup>
-            <m:sSubSupPr>
-              <m:ctrlPr>
-                <w:rPr>
-                  <w:rFonts w:ascii="Cambria Math" w:eastAsiaTheme="minorEastAsia" w:hAnsi="Cambria Math"/>
-                  <w:i/>
-                  <w:lang w:val="en-US"/>
-                </w:rPr>
-              </m:ctrlPr>
-            </m:sSubSupPr>
-            <m:e>
-              <m:r>
-                <w:rPr>
-                  <w:rFonts w:ascii="Cambria Math" w:eastAsiaTheme="minorEastAsia" w:hAnsi="Cambria Math"/>
-                  <w:lang w:val="en-US"/>
-                </w:rPr>
-                <m:t>u</m:t>
-              </m:r>
-            </m:e>
-            <m:sub>
-              <m:r>
-                <w:rPr>
-                  <w:rFonts w:ascii="Cambria Math" w:eastAsiaTheme="minorEastAsia" w:hAnsi="Cambria Math"/>
-                  <w:lang w:val="en-US"/>
-                </w:rPr>
-                <m:t>0</m:t>
-              </m:r>
-            </m:sub>
-            <m:sup>
-              <m:r>
-                <w:rPr>
-                  <w:rFonts w:ascii="Cambria Math" w:eastAsiaTheme="minorEastAsia" w:hAnsi="Cambria Math"/>
-                  <w:lang w:val="en-US"/>
-                </w:rPr>
-                <m:t>2</m:t>
-              </m:r>
-            </m:sup>
-          </m:sSubSup>
-          <m:r>
-            <w:rPr>
-              <w:rFonts w:ascii="Cambria Math" w:eastAsiaTheme="minorEastAsia" w:hAnsi="Cambria Math"/>
-              <w:lang w:val="en-US"/>
-            </w:rPr>
-            <m:t>-</m:t>
-          </m:r>
-          <m:d>
-            <m:dPr>
-              <m:ctrlPr>
-                <w:rPr>
-                  <w:rFonts w:ascii="Cambria Math" w:eastAsiaTheme="minorEastAsia" w:hAnsi="Cambria Math"/>
-                  <w:i/>
-                  <w:lang w:val="en-US"/>
-                </w:rPr>
-              </m:ctrlPr>
-            </m:dPr>
-            <m:e>
-              <m:r>
-                <w:rPr>
-                  <w:rFonts w:ascii="Cambria Math" w:eastAsiaTheme="minorEastAsia" w:hAnsi="Cambria Math"/>
-                  <w:lang w:val="en-US"/>
-                </w:rPr>
-                <m:t>m+M</m:t>
-              </m:r>
-            </m:e>
-          </m:d>
-          <m:r>
-            <w:rPr>
-              <w:rFonts w:ascii="Cambria Math" w:eastAsiaTheme="minorEastAsia" w:hAnsi="Cambria Math"/>
-              <w:lang w:val="en-US"/>
-            </w:rPr>
-            <m:t>g</m:t>
-          </m:r>
-          <m:sSub>
-            <m:sSubPr>
-              <m:ctrlPr>
-                <w:rPr>
-                  <w:rFonts w:ascii="Cambria Math" w:eastAsiaTheme="minorEastAsia" w:hAnsi="Cambria Math"/>
-                  <w:i/>
-                  <w:lang w:val="en-US"/>
-                </w:rPr>
-              </m:ctrlPr>
-            </m:sSubPr>
-            <m:e>
-              <m:r>
-                <w:rPr>
-                  <w:rFonts w:ascii="Cambria Math" w:eastAsiaTheme="minorEastAsia" w:hAnsi="Cambria Math"/>
-                  <w:lang w:val="en-US"/>
-                </w:rPr>
-                <m:t>x</m:t>
-              </m:r>
-            </m:e>
-            <m:sub>
-              <m:r>
-                <w:rPr>
-                  <w:rFonts w:ascii="Cambria Math" w:eastAsiaTheme="minorEastAsia" w:hAnsi="Cambria Math"/>
-                  <w:lang w:val="en-US"/>
-                </w:rPr>
-                <m:t>0</m:t>
-              </m:r>
-            </m:sub>
-          </m:sSub>
-          <m:r>
-            <w:rPr>
-              <w:rFonts w:ascii="Cambria Math" w:eastAsiaTheme="minorEastAsia" w:hAnsi="Cambria Math"/>
-              <w:lang w:val="en-US"/>
-            </w:rPr>
-            <m:t>+</m:t>
-          </m:r>
-          <m:f>
-            <m:fPr>
-              <m:ctrlPr>
-                <w:rPr>
-                  <w:rFonts w:ascii="Cambria Math" w:eastAsiaTheme="minorEastAsia" w:hAnsi="Cambria Math"/>
-                  <w:i/>
-                  <w:lang w:val="en-US"/>
-                </w:rPr>
-              </m:ctrlPr>
-            </m:fPr>
-            <m:num>
-              <m:r>
-                <w:rPr>
-                  <w:rFonts w:ascii="Cambria Math" w:eastAsiaTheme="minorEastAsia" w:hAnsi="Cambria Math"/>
-                  <w:lang w:val="en-US"/>
-                </w:rPr>
-                <m:t>k</m:t>
-              </m:r>
-            </m:num>
-            <m:den>
-              <m:r>
-                <w:rPr>
-                  <w:rFonts w:ascii="Cambria Math" w:eastAsiaTheme="minorEastAsia" w:hAnsi="Cambria Math"/>
-                  <w:lang w:val="en-US"/>
-                </w:rPr>
-                <m:t>2</m:t>
-              </m:r>
-            </m:den>
-          </m:f>
-          <m:sSubSup>
-            <m:sSubSupPr>
-              <m:ctrlPr>
-                <w:rPr>
-                  <w:rFonts w:ascii="Cambria Math" w:eastAsiaTheme="minorEastAsia" w:hAnsi="Cambria Math"/>
-                  <w:i/>
-                  <w:lang w:val="en-US"/>
-                </w:rPr>
-              </m:ctrlPr>
-            </m:sSubSupPr>
-            <m:e>
-              <m:r>
-                <w:rPr>
-                  <w:rFonts w:ascii="Cambria Math" w:eastAsiaTheme="minorEastAsia" w:hAnsi="Cambria Math"/>
-                  <w:lang w:val="en-US"/>
-                </w:rPr>
-                <m:t>x</m:t>
-              </m:r>
-            </m:e>
-            <m:sub>
-              <m:r>
-                <w:rPr>
-                  <w:rFonts w:ascii="Cambria Math" w:eastAsiaTheme="minorEastAsia" w:hAnsi="Cambria Math"/>
-                  <w:lang w:val="en-US"/>
-                </w:rPr>
-                <m:t>0</m:t>
-              </m:r>
-            </m:sub>
-            <m:sup>
-              <m:r>
-                <w:rPr>
-                  <w:rFonts w:ascii="Cambria Math" w:eastAsiaTheme="minorEastAsia" w:hAnsi="Cambria Math"/>
-                  <w:lang w:val="en-US"/>
-                </w:rPr>
-                <m:t>2</m:t>
-              </m:r>
-            </m:sup>
-          </m:sSubSup>
-          <m:r>
-            <w:rPr>
-              <w:rFonts w:ascii="Cambria Math" w:eastAsiaTheme="minorEastAsia" w:hAnsi="Cambria Math"/>
-              <w:lang w:val="en-US"/>
-            </w:rPr>
-            <m:t>=</m:t>
-          </m:r>
-          <m:f>
-            <m:fPr>
-              <m:ctrlPr>
-                <w:rPr>
-                  <w:rFonts w:ascii="Cambria Math" w:eastAsiaTheme="minorEastAsia" w:hAnsi="Cambria Math"/>
-                  <w:i/>
-                </w:rPr>
-              </m:ctrlPr>
-            </m:fPr>
-            <m:num>
-              <m:d>
-                <m:dPr>
-                  <m:ctrlPr>
-                    <w:rPr>
-                      <w:rFonts w:ascii="Cambria Math" w:eastAsiaTheme="minorEastAsia" w:hAnsi="Cambria Math"/>
-                      <w:i/>
-                    </w:rPr>
-                  </m:ctrlPr>
-                </m:dPr>
-                <m:e>
-                  <m:r>
-                    <w:rPr>
-                      <w:rFonts w:ascii="Cambria Math" w:eastAsiaTheme="minorEastAsia" w:hAnsi="Cambria Math"/>
-                    </w:rPr>
-                    <m:t>m+M</m:t>
-                  </m:r>
-                </m:e>
-              </m:d>
-            </m:num>
-            <m:den>
-              <m:r>
-                <w:rPr>
-                  <w:rFonts w:ascii="Cambria Math" w:eastAsiaTheme="minorEastAsia" w:hAnsi="Cambria Math"/>
-                </w:rPr>
-                <m:t>2</m:t>
-              </m:r>
-            </m:den>
-          </m:f>
-          <m:sSup>
-            <m:sSupPr>
-              <m:ctrlPr>
-                <w:rPr>
-                  <w:rFonts w:ascii="Cambria Math" w:eastAsiaTheme="minorEastAsia" w:hAnsi="Cambria Math"/>
-                  <w:i/>
-                  <w:lang w:val="en-US"/>
-                </w:rPr>
-              </m:ctrlPr>
-            </m:sSupPr>
-            <m:e>
-              <m:r>
-                <w:rPr>
-                  <w:rFonts w:ascii="Cambria Math" w:eastAsiaTheme="minorEastAsia" w:hAnsi="Cambria Math"/>
-                  <w:lang w:val="en-US"/>
-                </w:rPr>
-                <m:t>u</m:t>
-              </m:r>
-            </m:e>
-            <m:sup>
-              <m:r>
-                <w:rPr>
-                  <w:rFonts w:ascii="Cambria Math" w:eastAsiaTheme="minorEastAsia" w:hAnsi="Cambria Math"/>
-                  <w:lang w:val="en-US"/>
-                </w:rPr>
-                <m:t>2</m:t>
-              </m:r>
-            </m:sup>
-          </m:sSup>
-          <m:r>
-            <w:rPr>
-              <w:rFonts w:ascii="Cambria Math" w:eastAsiaTheme="minorEastAsia" w:hAnsi="Cambria Math"/>
-              <w:lang w:val="en-US"/>
-            </w:rPr>
-            <m:t>-</m:t>
-          </m:r>
-          <m:d>
-            <m:dPr>
-              <m:ctrlPr>
-                <w:rPr>
-                  <w:rFonts w:ascii="Cambria Math" w:eastAsiaTheme="minorEastAsia" w:hAnsi="Cambria Math"/>
-                  <w:i/>
-                  <w:lang w:val="en-US"/>
-                </w:rPr>
-              </m:ctrlPr>
-            </m:dPr>
-            <m:e>
-              <m:r>
-                <w:rPr>
-                  <w:rFonts w:ascii="Cambria Math" w:eastAsiaTheme="minorEastAsia" w:hAnsi="Cambria Math"/>
-                  <w:lang w:val="en-US"/>
-                </w:rPr>
-                <m:t>m+M</m:t>
-              </m:r>
-            </m:e>
-          </m:d>
-          <m:r>
-            <w:rPr>
-              <w:rFonts w:ascii="Cambria Math" w:eastAsiaTheme="minorEastAsia" w:hAnsi="Cambria Math"/>
-              <w:lang w:val="en-US"/>
-            </w:rPr>
-            <m:t>gx+</m:t>
-          </m:r>
-          <m:f>
-            <m:fPr>
-              <m:ctrlPr>
-                <w:rPr>
-                  <w:rFonts w:ascii="Cambria Math" w:eastAsiaTheme="minorEastAsia" w:hAnsi="Cambria Math"/>
-                  <w:i/>
-                  <w:lang w:val="en-US"/>
-                </w:rPr>
-              </m:ctrlPr>
-            </m:fPr>
-            <m:num>
-              <m:r>
-                <w:rPr>
-                  <w:rFonts w:ascii="Cambria Math" w:eastAsiaTheme="minorEastAsia" w:hAnsi="Cambria Math"/>
-                  <w:lang w:val="en-US"/>
-                </w:rPr>
-                <m:t>k</m:t>
-              </m:r>
-            </m:num>
-            <m:den>
-              <m:r>
-                <w:rPr>
-                  <w:rFonts w:ascii="Cambria Math" w:eastAsiaTheme="minorEastAsia" w:hAnsi="Cambria Math"/>
-                  <w:lang w:val="en-US"/>
-                </w:rPr>
-                <m:t>2</m:t>
-              </m:r>
-            </m:den>
-          </m:f>
-          <m:sSup>
-            <m:sSupPr>
-              <m:ctrlPr>
-                <w:rPr>
-                  <w:rFonts w:ascii="Cambria Math" w:eastAsiaTheme="minorEastAsia" w:hAnsi="Cambria Math"/>
-                  <w:i/>
-                  <w:lang w:val="en-US"/>
-                </w:rPr>
-              </m:ctrlPr>
-            </m:sSupPr>
-            <m:e>
-              <m:r>
-                <w:rPr>
-                  <w:rFonts w:ascii="Cambria Math" w:eastAsiaTheme="minorEastAsia" w:hAnsi="Cambria Math"/>
-                  <w:lang w:val="en-US"/>
-                </w:rPr>
-                <m:t>x</m:t>
-              </m:r>
-            </m:e>
-            <m:sup>
-              <m:r>
-                <w:rPr>
-                  <w:rFonts w:ascii="Cambria Math" w:eastAsiaTheme="minorEastAsia" w:hAnsi="Cambria Math"/>
-                  <w:lang w:val="en-US"/>
-                </w:rPr>
-                <m:t>2</m:t>
-              </m:r>
-            </m:sup>
-          </m:sSup>
-        </m:oMath>
-      </m:oMathPara>
-    </w:p>
-    <w:p>
-      <w:pPr>
-        <w:rPr>
-          <w:rFonts w:eastAsiaTheme="minorEastAsia"/>
-        </w:rPr>
-      </w:pPr>
-      <w:r>
-        <w:rPr>
-          <w:rFonts w:eastAsiaTheme="minorEastAsia"/>
-        </w:rPr>
-        <w:t>Согласно закону сохранения импульса</w:t>
-      </w:r>
-    </w:p>
-    <w:p>
-      <w:pPr>
-        <w:rPr>
-          <w:rFonts w:eastAsiaTheme="minorEastAsia"/>
-        </w:rPr>
-      </w:pPr>
-      <m:oMathPara>
-        <m:oMath>
-          <m:r>
-            <w:rPr>
-              <w:rFonts w:ascii="Cambria Math" w:eastAsiaTheme="minorEastAsia" w:hAnsi="Cambria Math"/>
-            </w:rPr>
-            <m:t>mv=</m:t>
-          </m:r>
-          <m:d>
-            <m:dPr>
-              <m:ctrlPr>
-                <w:rPr>
-                  <w:rFonts w:ascii="Cambria Math" w:eastAsiaTheme="minorEastAsia" w:hAnsi="Cambria Math"/>
-                  <w:i/>
-                </w:rPr>
-              </m:ctrlPr>
-            </m:dPr>
-            <m:e>
-              <m:r>
-                <w:rPr>
-                  <w:rFonts w:ascii="Cambria Math" w:eastAsiaTheme="minorEastAsia" w:hAnsi="Cambria Math"/>
-                </w:rPr>
-                <m:t>m+M</m:t>
-              </m:r>
-            </m:e>
-          </m:d>
-          <m:sSub>
-            <m:sSubPr>
-              <m:ctrlPr>
-                <w:rPr>
-                  <w:rFonts w:ascii="Cambria Math" w:eastAsiaTheme="minorEastAsia" w:hAnsi="Cambria Math"/>
-                  <w:i/>
-                </w:rPr>
-              </m:ctrlPr>
-            </m:sSubPr>
-            <m:e>
-              <m:r>
-                <w:rPr>
-                  <w:rFonts w:ascii="Cambria Math" w:eastAsiaTheme="minorEastAsia" w:hAnsi="Cambria Math"/>
-                </w:rPr>
-                <m:t>u</m:t>
-              </m:r>
-            </m:e>
-            <m:sub>
-              <m:r>
-                <w:rPr>
-                  <w:rFonts w:ascii="Cambria Math" w:eastAsiaTheme="minorEastAsia" w:hAnsi="Cambria Math"/>
-                </w:rPr>
-                <m:t>0</m:t>
-              </m:r>
-            </m:sub>
-          </m:sSub>
-        </m:oMath>
-      </m:oMathPara>
-    </w:p>
-    <w:p>
-      <w:pPr>
-        <w:rPr>
-          <w:rFonts w:eastAsiaTheme="minorEastAsia"/>
-        </w:rPr>
-      </w:pPr>
-      <w:r>
-        <w:rPr>
-          <w:rFonts w:eastAsiaTheme="minorEastAsia"/>
-        </w:rPr>
-        <w:t>где</w:t>
-      </w:r>
-      <w:r>
-        <w:rPr>
-          <w:rFonts w:eastAsiaTheme="minorEastAsia"/>
-        </w:rPr>
-        <w:t xml:space="preserve"> </w:t>
-      </w:r>
-      <m:oMath>
-        <m:r>
-          <w:rPr>
-            <w:rFonts w:ascii="Cambria Math" w:eastAsiaTheme="minorEastAsia" w:hAnsi="Cambria Math"/>
-            <w:lang w:val="en-US"/>
-          </w:rPr>
-          <m:t>v</m:t>
-        </m:r>
-      </m:oMath>
-      <w:r>
-        <w:rPr>
-          <w:rFonts w:eastAsiaTheme="minorEastAsia"/>
-        </w:rPr>
-        <w:t xml:space="preserve"> </w:t>
-      </w:r>
-      <w:r>
-        <w:rPr>
-          <w:rFonts w:eastAsiaTheme="minorEastAsia"/>
-        </w:rPr>
-        <w:t>можно найти из энергетического соотношения для шарика.</w:t>
-      </w:r>
-    </w:p>
-    <w:p>
-      <w:pPr>
-        <w:rPr>
-          <w:rFonts w:eastAsiaTheme="minorEastAsia"/>
-        </w:rPr>
-      </w:pPr>
-      <m:oMathPara>
-        <m:oMath>
-          <m:r>
-            <w:rPr>
-              <w:rFonts w:ascii="Cambria Math" w:eastAsiaTheme="minorEastAsia" w:hAnsi="Cambria Math"/>
-            </w:rPr>
-            <w:lastRenderedPageBreak/>
-            <m:t>mgH=</m:t>
-          </m:r>
-          <m:f>
-            <m:fPr>
-              <m:ctrlPr>
-                <w:rPr>
-                  <w:rFonts w:ascii="Cambria Math" w:eastAsiaTheme="minorEastAsia" w:hAnsi="Cambria Math"/>
-                  <w:i/>
-                </w:rPr>
-              </m:ctrlPr>
-            </m:fPr>
-            <m:num>
-              <m:r>
-                <w:rPr>
-                  <w:rFonts w:ascii="Cambria Math" w:eastAsiaTheme="minorEastAsia" w:hAnsi="Cambria Math"/>
-                </w:rPr>
-                <m:t>m</m:t>
-              </m:r>
-              <m:sSup>
-                <m:sSupPr>
-                  <m:ctrlPr>
-                    <w:rPr>
-                      <w:rFonts w:ascii="Cambria Math" w:eastAsiaTheme="minorEastAsia" w:hAnsi="Cambria Math"/>
-                      <w:i/>
-                    </w:rPr>
-                  </m:ctrlPr>
-                </m:sSupPr>
-                <m:e>
-                  <m:r>
-                    <w:rPr>
-                      <w:rFonts w:ascii="Cambria Math" w:eastAsiaTheme="minorEastAsia" w:hAnsi="Cambria Math"/>
-                    </w:rPr>
-                    <m:t>v</m:t>
-                  </m:r>
-                </m:e>
-                <m:sup>
-                  <m:r>
-                    <w:rPr>
-                      <w:rFonts w:ascii="Cambria Math" w:eastAsiaTheme="minorEastAsia" w:hAnsi="Cambria Math"/>
-                    </w:rPr>
-                    <m:t>2</m:t>
-                  </m:r>
-                </m:sup>
-              </m:sSup>
-            </m:num>
-            <m:den>
-              <m:r>
-                <w:rPr>
-                  <w:rFonts w:ascii="Cambria Math" w:eastAsiaTheme="minorEastAsia" w:hAnsi="Cambria Math"/>
-                </w:rPr>
-                <m:t>2</m:t>
-              </m:r>
-            </m:den>
-          </m:f>
-        </m:oMath>
-      </m:oMathPara>
-    </w:p>
-    <w:p>
-      <w:pPr>
-        <w:pStyle w:val="a4"/>
-      </w:pPr>
-      <w:r>
-        <w:t>Итак</w:t>
-      </w:r>
-    </w:p>
-    <w:p>
-      <w:pPr>
-        <w:rPr>
-          <w:rFonts w:eastAsiaTheme="minorEastAsia"/>
-        </w:rPr>
-      </w:pPr>
-      <m:oMathPara>
-        <m:oMath>
-          <m:sSub>
-            <m:sSubPr>
-              <m:ctrlPr>
-                <w:rPr>
-                  <w:rFonts w:ascii="Cambria Math" w:eastAsiaTheme="minorEastAsia" w:hAnsi="Cambria Math"/>
-                  <w:i/>
-                </w:rPr>
-              </m:ctrlPr>
-            </m:sSubPr>
-            <m:e>
-              <m:r>
-                <w:rPr>
-                  <w:rFonts w:ascii="Cambria Math" w:eastAsiaTheme="minorEastAsia" w:hAnsi="Cambria Math"/>
-                </w:rPr>
-                <m:t>u</m:t>
-              </m:r>
-            </m:e>
-            <m:sub>
-              <m:r>
-                <w:rPr>
-                  <w:rFonts w:ascii="Cambria Math" w:eastAsiaTheme="minorEastAsia" w:hAnsi="Cambria Math"/>
-                </w:rPr>
-                <m:t>0</m:t>
-              </m:r>
-            </m:sub>
-          </m:sSub>
-          <m:r>
-            <w:rPr>
-              <w:rFonts w:ascii="Cambria Math" w:eastAsiaTheme="minorEastAsia" w:hAnsi="Cambria Math"/>
-            </w:rPr>
-            <m:t>=</m:t>
-          </m:r>
-          <m:f>
-            <m:fPr>
-              <m:ctrlPr>
-                <w:rPr>
-                  <w:rFonts w:ascii="Cambria Math" w:eastAsiaTheme="minorEastAsia" w:hAnsi="Cambria Math"/>
-                  <w:i/>
-                </w:rPr>
-              </m:ctrlPr>
-            </m:fPr>
-            <m:num>
-              <m:r>
-                <w:rPr>
-                  <w:rFonts w:ascii="Cambria Math" w:eastAsiaTheme="minorEastAsia" w:hAnsi="Cambria Math"/>
-                </w:rPr>
-                <m:t>mv</m:t>
-              </m:r>
-            </m:num>
-            <m:den>
-              <m:r>
-                <w:rPr>
-                  <w:rFonts w:ascii="Cambria Math" w:eastAsiaTheme="minorEastAsia" w:hAnsi="Cambria Math"/>
-                </w:rPr>
-                <m:t>m+M</m:t>
-              </m:r>
-            </m:den>
-          </m:f>
-          <m:r>
-            <w:rPr>
-              <w:rFonts w:ascii="Cambria Math" w:eastAsiaTheme="minorEastAsia" w:hAnsi="Cambria Math"/>
-            </w:rPr>
-            <m:t>=</m:t>
-          </m:r>
-          <m:f>
-            <m:fPr>
-              <m:ctrlPr>
-                <w:rPr>
-                  <w:rFonts w:ascii="Cambria Math" w:eastAsiaTheme="minorEastAsia" w:hAnsi="Cambria Math"/>
-                  <w:i/>
-                </w:rPr>
-              </m:ctrlPr>
-            </m:fPr>
-            <m:num>
-              <m:r>
-                <w:rPr>
-                  <w:rFonts w:ascii="Cambria Math" w:eastAsiaTheme="minorEastAsia" w:hAnsi="Cambria Math"/>
-                </w:rPr>
-                <m:t>m</m:t>
-              </m:r>
-              <m:rad>
-                <m:radPr>
-                  <m:degHide m:val="1"/>
-                  <m:ctrlPr>
-                    <w:rPr>
-                      <w:rFonts w:ascii="Cambria Math" w:eastAsiaTheme="minorEastAsia" w:hAnsi="Cambria Math"/>
-                      <w:i/>
-                    </w:rPr>
-                  </m:ctrlPr>
-                </m:radPr>
-                <m:deg/>
-                <m:e>
-                  <m:r>
-                    <w:rPr>
-                      <w:rFonts w:ascii="Cambria Math" w:eastAsiaTheme="minorEastAsia" w:hAnsi="Cambria Math"/>
-                    </w:rPr>
-                    <m:t>2gH</m:t>
-                  </m:r>
-                </m:e>
-              </m:rad>
-            </m:num>
-            <m:den>
-              <m:r>
-                <w:rPr>
-                  <w:rFonts w:ascii="Cambria Math" w:eastAsiaTheme="minorEastAsia" w:hAnsi="Cambria Math"/>
-                </w:rPr>
-                <m:t>m+M</m:t>
-              </m:r>
-            </m:den>
-          </m:f>
-        </m:oMath>
-      </m:oMathPara>
-    </w:p>
-    <w:p>
-      <w:pPr>
-        <w:rPr>
-          <w:rFonts w:eastAsiaTheme="minorEastAsia"/>
-        </w:rPr>
-      </w:pPr>
-      <w:r>
-        <w:rPr>
-          <w:rFonts w:eastAsiaTheme="minorEastAsia"/>
-        </w:rPr>
-        <w:t xml:space="preserve">Величину </w:t>
-      </w:r>
-      <m:oMath>
-        <m:sSub>
-          <m:sSubPr>
-            <m:ctrlPr>
-              <w:rPr>
-                <w:rFonts w:ascii="Cambria Math" w:eastAsiaTheme="minorEastAsia" w:hAnsi="Cambria Math"/>
-                <w:i/>
-              </w:rPr>
-            </m:ctrlPr>
-          </m:sSubPr>
-          <m:e>
-            <m:r>
-              <w:rPr>
-                <w:rFonts w:ascii="Cambria Math" w:eastAsiaTheme="minorEastAsia" w:hAnsi="Cambria Math"/>
-              </w:rPr>
-              <m:t>x</m:t>
-            </m:r>
-          </m:e>
-          <m:sub>
-            <m:r>
-              <w:rPr>
-                <w:rFonts w:ascii="Cambria Math" w:eastAsiaTheme="minorEastAsia" w:hAnsi="Cambria Math"/>
-              </w:rPr>
-              <m:t>0</m:t>
-            </m:r>
-          </m:sub>
-        </m:sSub>
-      </m:oMath>
-      <w:r>
-        <w:rPr>
-          <w:rFonts w:eastAsiaTheme="minorEastAsia"/>
-        </w:rPr>
-        <w:t xml:space="preserve"> </w:t>
-      </w:r>
-      <w:r>
-        <w:rPr>
-          <w:rFonts w:eastAsiaTheme="minorEastAsia"/>
-        </w:rPr>
-        <w:t>можно найти из условия равновесия до удара</w:t>
-      </w:r>
-    </w:p>
-    <w:p>
-      <w:pPr>
-        <w:rPr>
-          <w:rFonts w:eastAsiaTheme="minorEastAsia"/>
-        </w:rPr>
-      </w:pPr>
-      <m:oMathPara>
-        <m:oMath>
-          <m:r>
-            <w:rPr>
-              <w:rFonts w:ascii="Cambria Math" w:eastAsiaTheme="minorEastAsia" w:hAnsi="Cambria Math"/>
-            </w:rPr>
-            <m:t>Mg=k</m:t>
-          </m:r>
-          <m:sSub>
-            <m:sSubPr>
-              <m:ctrlPr>
-                <w:rPr>
-                  <w:rFonts w:ascii="Cambria Math" w:eastAsiaTheme="minorEastAsia" w:hAnsi="Cambria Math"/>
-                  <w:i/>
-                </w:rPr>
-              </m:ctrlPr>
-            </m:sSubPr>
-            <m:e>
-              <m:r>
-                <w:rPr>
-                  <w:rFonts w:ascii="Cambria Math" w:eastAsiaTheme="minorEastAsia" w:hAnsi="Cambria Math"/>
-                </w:rPr>
-                <m:t>x</m:t>
-              </m:r>
-            </m:e>
-            <m:sub>
-              <m:r>
-                <w:rPr>
-                  <w:rFonts w:ascii="Cambria Math" w:eastAsiaTheme="minorEastAsia" w:hAnsi="Cambria Math"/>
-                </w:rPr>
-                <m:t>0</m:t>
-              </m:r>
-            </m:sub>
-          </m:sSub>
-        </m:oMath>
-      </m:oMathPara>
-    </w:p>
-    <w:p>
-      <w:pPr>
-        <w:rPr>
-          <w:rFonts w:eastAsiaTheme="minorEastAsia"/>
-        </w:rPr>
-      </w:pPr>
-      <w:r>
-        <w:rPr>
-          <w:rFonts w:eastAsiaTheme="minorEastAsia"/>
-        </w:rPr>
-        <w:t>После подстановок получим:</w:t>
-      </w:r>
-    </w:p>
-    <w:p>
-      <w:pPr>
-        <w:rPr>
-          <w:rFonts w:eastAsiaTheme="minorEastAsia"/>
-        </w:rPr>
-      </w:pPr>
-      <m:oMathPara>
-        <m:oMath>
-          <m:sSup>
-            <m:sSupPr>
-              <m:ctrlPr>
-                <w:rPr>
-                  <w:rFonts w:ascii="Cambria Math" w:eastAsiaTheme="minorEastAsia" w:hAnsi="Cambria Math"/>
-                  <w:i/>
-                </w:rPr>
-              </m:ctrlPr>
-            </m:sSupPr>
-            <m:e>
-              <m:r>
-                <w:rPr>
-                  <w:rFonts w:ascii="Cambria Math" w:eastAsiaTheme="minorEastAsia" w:hAnsi="Cambria Math"/>
-                </w:rPr>
-                <m:t>u</m:t>
-              </m:r>
-            </m:e>
-            <m:sup>
-              <m:r>
-                <w:rPr>
-                  <w:rFonts w:ascii="Cambria Math" w:eastAsiaTheme="minorEastAsia" w:hAnsi="Cambria Math"/>
-                </w:rPr>
-                <m:t>2</m:t>
-              </m:r>
-            </m:sup>
-          </m:sSup>
-          <m:r>
-            <w:rPr>
-              <w:rFonts w:ascii="Cambria Math" w:eastAsiaTheme="minorEastAsia" w:hAnsi="Cambria Math"/>
-            </w:rPr>
-            <m:t>=</m:t>
-          </m:r>
-          <m:f>
-            <m:fPr>
-              <m:ctrlPr>
-                <w:rPr>
-                  <w:rFonts w:ascii="Cambria Math" w:eastAsiaTheme="minorEastAsia" w:hAnsi="Cambria Math"/>
-                  <w:i/>
-                </w:rPr>
-              </m:ctrlPr>
-            </m:fPr>
-            <m:num>
-              <m:r>
-                <w:rPr>
-                  <w:rFonts w:ascii="Cambria Math" w:eastAsiaTheme="minorEastAsia" w:hAnsi="Cambria Math"/>
-                </w:rPr>
-                <m:t>-k</m:t>
-              </m:r>
-              <m:sSup>
-                <m:sSupPr>
-                  <m:ctrlPr>
-                    <w:rPr>
-                      <w:rFonts w:ascii="Cambria Math" w:eastAsiaTheme="minorEastAsia" w:hAnsi="Cambria Math"/>
-                      <w:i/>
-                    </w:rPr>
-                  </m:ctrlPr>
-                </m:sSupPr>
-                <m:e>
-                  <m:r>
-                    <w:rPr>
-                      <w:rFonts w:ascii="Cambria Math" w:eastAsiaTheme="minorEastAsia" w:hAnsi="Cambria Math"/>
-                    </w:rPr>
-                    <m:t>x</m:t>
-                  </m:r>
-                </m:e>
-                <m:sup>
-                  <m:r>
-                    <w:rPr>
-                      <w:rFonts w:ascii="Cambria Math" w:eastAsiaTheme="minorEastAsia" w:hAnsi="Cambria Math"/>
-                    </w:rPr>
-                    <m:t>2</m:t>
-                  </m:r>
-                </m:sup>
-              </m:sSup>
-              <m:r>
-                <w:rPr>
-                  <w:rFonts w:ascii="Cambria Math" w:eastAsiaTheme="minorEastAsia" w:hAnsi="Cambria Math"/>
-                </w:rPr>
-                <m:t>+2gx</m:t>
-              </m:r>
-              <m:d>
-                <m:dPr>
-                  <m:ctrlPr>
-                    <w:rPr>
-                      <w:rFonts w:ascii="Cambria Math" w:eastAsiaTheme="minorEastAsia" w:hAnsi="Cambria Math"/>
-                      <w:i/>
-                    </w:rPr>
-                  </m:ctrlPr>
-                </m:dPr>
-                <m:e>
-                  <m:r>
-                    <w:rPr>
-                      <w:rFonts w:ascii="Cambria Math" w:eastAsiaTheme="minorEastAsia" w:hAnsi="Cambria Math"/>
-                    </w:rPr>
-                    <m:t>M+m</m:t>
-                  </m:r>
-                </m:e>
-              </m:d>
-              <m:r>
-                <w:rPr>
-                  <w:rFonts w:ascii="Cambria Math" w:eastAsiaTheme="minorEastAsia" w:hAnsi="Cambria Math"/>
-                </w:rPr>
-                <m:t>-</m:t>
-              </m:r>
-              <m:f>
-                <m:fPr>
-                  <m:ctrlPr>
-                    <w:rPr>
-                      <w:rFonts w:ascii="Cambria Math" w:eastAsiaTheme="minorEastAsia" w:hAnsi="Cambria Math"/>
-                      <w:i/>
-                    </w:rPr>
-                  </m:ctrlPr>
-                </m:fPr>
-                <m:num>
-                  <m:sSup>
-                    <m:sSupPr>
-                      <m:ctrlPr>
-                        <w:rPr>
-                          <w:rFonts w:ascii="Cambria Math" w:eastAsiaTheme="minorEastAsia" w:hAnsi="Cambria Math"/>
-                          <w:i/>
-                        </w:rPr>
-                      </m:ctrlPr>
-                    </m:sSupPr>
-                    <m:e>
-                      <m:r>
-                        <w:rPr>
-                          <w:rFonts w:ascii="Cambria Math" w:eastAsiaTheme="minorEastAsia" w:hAnsi="Cambria Math"/>
-                        </w:rPr>
-                        <m:t>g</m:t>
-                      </m:r>
-                    </m:e>
-                    <m:sup>
-                      <m:r>
-                        <w:rPr>
-                          <w:rFonts w:ascii="Cambria Math" w:eastAsiaTheme="minorEastAsia" w:hAnsi="Cambria Math"/>
-                        </w:rPr>
-                        <m:t>2</m:t>
-                      </m:r>
-                    </m:sup>
-                  </m:sSup>
-                  <m:r>
-                    <w:rPr>
-                      <w:rFonts w:ascii="Cambria Math" w:eastAsiaTheme="minorEastAsia" w:hAnsi="Cambria Math"/>
-                    </w:rPr>
-                    <m:t>M</m:t>
-                  </m:r>
-                </m:num>
-                <m:den>
-                  <m:r>
-                    <w:rPr>
-                      <w:rFonts w:ascii="Cambria Math" w:eastAsiaTheme="minorEastAsia" w:hAnsi="Cambria Math"/>
-                    </w:rPr>
-                    <m:t>k</m:t>
-                  </m:r>
-                </m:den>
-              </m:f>
-              <m:d>
-                <m:dPr>
-                  <m:ctrlPr>
-                    <w:rPr>
-                      <w:rFonts w:ascii="Cambria Math" w:eastAsiaTheme="minorEastAsia" w:hAnsi="Cambria Math"/>
-                      <w:i/>
-                    </w:rPr>
-                  </m:ctrlPr>
-                </m:dPr>
-                <m:e>
-                  <m:r>
-                    <w:rPr>
-                      <w:rFonts w:ascii="Cambria Math" w:eastAsiaTheme="minorEastAsia" w:hAnsi="Cambria Math"/>
-                    </w:rPr>
-                    <m:t>M+2m</m:t>
-                  </m:r>
-                </m:e>
-              </m:d>
-              <m:r>
-                <w:rPr>
-                  <w:rFonts w:ascii="Cambria Math" w:eastAsiaTheme="minorEastAsia" w:hAnsi="Cambria Math"/>
-                </w:rPr>
-                <m:t>+</m:t>
-              </m:r>
-              <m:f>
-                <m:fPr>
-                  <m:ctrlPr>
-                    <w:rPr>
-                      <w:rFonts w:ascii="Cambria Math" w:eastAsiaTheme="minorEastAsia" w:hAnsi="Cambria Math"/>
-                      <w:i/>
-                    </w:rPr>
-                  </m:ctrlPr>
-                </m:fPr>
-                <m:num>
-                  <m:r>
-                    <w:rPr>
-                      <w:rFonts w:ascii="Cambria Math" w:eastAsiaTheme="minorEastAsia" w:hAnsi="Cambria Math"/>
-                    </w:rPr>
-                    <m:t>2</m:t>
-                  </m:r>
-                  <m:sSup>
-                    <m:sSupPr>
-                      <m:ctrlPr>
-                        <w:rPr>
-                          <w:rFonts w:ascii="Cambria Math" w:eastAsiaTheme="minorEastAsia" w:hAnsi="Cambria Math"/>
-                          <w:i/>
-                        </w:rPr>
-                      </m:ctrlPr>
-                    </m:sSupPr>
-                    <m:e>
-                      <m:r>
-                        <w:rPr>
-                          <w:rFonts w:ascii="Cambria Math" w:eastAsiaTheme="minorEastAsia" w:hAnsi="Cambria Math"/>
-                        </w:rPr>
-                        <m:t>m</m:t>
-                      </m:r>
-                    </m:e>
-                    <m:sup>
-                      <m:r>
-                        <w:rPr>
-                          <w:rFonts w:ascii="Cambria Math" w:eastAsiaTheme="minorEastAsia" w:hAnsi="Cambria Math"/>
-                        </w:rPr>
-                        <m:t>2</m:t>
-                      </m:r>
-                    </m:sup>
-                  </m:sSup>
-                  <m:r>
-                    <w:rPr>
-                      <w:rFonts w:ascii="Cambria Math" w:eastAsiaTheme="minorEastAsia" w:hAnsi="Cambria Math"/>
-                    </w:rPr>
-                    <m:t>gH</m:t>
-                  </m:r>
-                </m:num>
-                <m:den>
-                  <m:r>
-                    <w:rPr>
-                      <w:rFonts w:ascii="Cambria Math" w:eastAsiaTheme="minorEastAsia" w:hAnsi="Cambria Math"/>
-                    </w:rPr>
-                    <m:t>M+m</m:t>
-                  </m:r>
-                </m:den>
-              </m:f>
-              <m:r>
-                <w:rPr>
-                  <w:rFonts w:ascii="Cambria Math" w:eastAsiaTheme="minorEastAsia" w:hAnsi="Cambria Math"/>
-                </w:rPr>
-                <m:t>+</m:t>
-              </m:r>
-              <m:f>
-                <m:fPr>
-                  <m:ctrlPr>
-                    <w:rPr>
-                      <w:rFonts w:ascii="Cambria Math" w:eastAsiaTheme="minorEastAsia" w:hAnsi="Cambria Math"/>
-                      <w:i/>
-                    </w:rPr>
-                  </m:ctrlPr>
-                </m:fPr>
-                <m:num>
-                  <m:sSup>
-                    <m:sSupPr>
-                      <m:ctrlPr>
-                        <w:rPr>
-                          <w:rFonts w:ascii="Cambria Math" w:eastAsiaTheme="minorEastAsia" w:hAnsi="Cambria Math"/>
-                          <w:i/>
-                        </w:rPr>
-                      </m:ctrlPr>
-                    </m:sSupPr>
-                    <m:e>
-                      <m:r>
-                        <w:rPr>
-                          <w:rFonts w:ascii="Cambria Math" w:eastAsiaTheme="minorEastAsia" w:hAnsi="Cambria Math"/>
-                        </w:rPr>
-                        <m:t>M</m:t>
-                      </m:r>
-                    </m:e>
-                    <m:sup>
-                      <m:r>
-                        <w:rPr>
-                          <w:rFonts w:ascii="Cambria Math" w:eastAsiaTheme="minorEastAsia" w:hAnsi="Cambria Math"/>
-                        </w:rPr>
-                        <m:t>2</m:t>
-                      </m:r>
-                    </m:sup>
-                  </m:sSup>
-                  <m:sSup>
-                    <m:sSupPr>
-                      <m:ctrlPr>
-                        <w:rPr>
-                          <w:rFonts w:ascii="Cambria Math" w:eastAsiaTheme="minorEastAsia" w:hAnsi="Cambria Math"/>
-                          <w:i/>
-                        </w:rPr>
-                      </m:ctrlPr>
-                    </m:sSupPr>
-                    <m:e>
-                      <m:r>
-                        <w:rPr>
-                          <w:rFonts w:ascii="Cambria Math" w:eastAsiaTheme="minorEastAsia" w:hAnsi="Cambria Math"/>
-                        </w:rPr>
-                        <m:t>g</m:t>
-                      </m:r>
-                    </m:e>
-                    <m:sup>
-                      <m:r>
-                        <w:rPr>
-                          <w:rFonts w:ascii="Cambria Math" w:eastAsiaTheme="minorEastAsia" w:hAnsi="Cambria Math"/>
-                        </w:rPr>
-                        <m:t>2</m:t>
-                      </m:r>
-                    </m:sup>
-                  </m:sSup>
-                </m:num>
-                <m:den>
-                  <m:r>
-                    <w:rPr>
-                      <w:rFonts w:ascii="Cambria Math" w:eastAsiaTheme="minorEastAsia" w:hAnsi="Cambria Math"/>
-                    </w:rPr>
-                    <m:t>k</m:t>
-                  </m:r>
-                </m:den>
-              </m:f>
-            </m:num>
-            <m:den>
-              <m:r>
-                <w:rPr>
-                  <w:rFonts w:ascii="Cambria Math" w:eastAsiaTheme="minorEastAsia" w:hAnsi="Cambria Math"/>
-                </w:rPr>
-                <m:t>M+m</m:t>
-              </m:r>
-            </m:den>
-          </m:f>
-        </m:oMath>
-      </m:oMathPara>
-    </w:p>
-    <w:p>
-      <w:pPr>
-        <w:pBdr>
-          <w:top w:val="single" w:sz="4" w:space="1" w:color="auto"/>
-          <w:left w:val="single" w:sz="4" w:space="4" w:color="auto"/>
-          <w:bottom w:val="single" w:sz="4" w:space="1" w:color="auto"/>
-          <w:right w:val="single" w:sz="4" w:space="4" w:color="auto"/>
-        </w:pBdr>
-        <w:rPr>
-          <w:rFonts w:eastAsiaTheme="minorEastAsia"/>
-        </w:rPr>
-      </w:pPr>
-      <w:r>
-        <w:rPr>
-          <w:rFonts w:eastAsiaTheme="minorEastAsia"/>
-          <w:b/>
-        </w:rPr>
-        <w:t>Задача</w:t>
-      </w:r>
-      <w:r>
-        <w:rPr>
-          <w:rFonts w:eastAsiaTheme="minorEastAsia"/>
-          <w:b/>
-        </w:rPr>
-        <w:t xml:space="preserve"> </w:t>
-      </w:r>
-      <w:r>
-        <w:rPr>
-          <w:rFonts w:eastAsiaTheme="minorEastAsia"/>
-          <w:b/>
-        </w:rPr>
-        <w:t>[</w:t>
-      </w:r>
-      <w:r>
-        <w:rPr>
-          <w:rFonts w:eastAsiaTheme="minorEastAsia"/>
-          <w:b/>
-        </w:rPr>
-        <w:t>Кобушкин</w:t>
-      </w:r>
-      <w:r>
-        <w:rPr>
-          <w:rFonts w:eastAsiaTheme="minorEastAsia"/>
-          <w:b/>
-        </w:rPr>
-        <w:t>]</w:t>
-      </w:r>
-      <w:r>
-        <w:rPr>
-          <w:rFonts w:eastAsiaTheme="minorEastAsia"/>
-        </w:rPr>
-        <w:t xml:space="preserve">. Чашка пружинных весов массой </w:t>
-      </w:r>
-      <m:oMath>
-        <m:r>
-          <w:rPr>
-            <w:rFonts w:ascii="Cambria Math" w:eastAsiaTheme="minorEastAsia" w:hAnsi="Cambria Math"/>
-          </w:rPr>
-          <m:t>M</m:t>
-        </m:r>
-      </m:oMath>
-      <w:r>
-        <w:rPr>
-          <w:rFonts w:eastAsiaTheme="minorEastAsia"/>
-        </w:rPr>
-        <w:t xml:space="preserve"> </w:t>
-      </w:r>
-      <w:r>
-        <w:rPr>
-          <w:rFonts w:eastAsiaTheme="minorEastAsia"/>
-        </w:rPr>
-        <w:t xml:space="preserve">с лежащим на ней шариком массой </w:t>
-      </w:r>
-      <m:oMath>
-        <m:r>
-          <w:rPr>
-            <w:rFonts w:ascii="Cambria Math" w:eastAsiaTheme="minorEastAsia" w:hAnsi="Cambria Math"/>
-          </w:rPr>
-          <m:t>m</m:t>
-        </m:r>
-      </m:oMath>
-      <w:r>
-        <w:rPr>
-          <w:rFonts w:eastAsiaTheme="minorEastAsia"/>
-        </w:rPr>
-        <w:t xml:space="preserve"> </w:t>
-      </w:r>
-      <w:r>
-        <w:rPr>
-          <w:rFonts w:eastAsiaTheme="minorEastAsia"/>
-        </w:rPr>
-        <w:t xml:space="preserve">оттянута вниз с силой </w:t>
-      </w:r>
-      <m:oMath>
-        <m:r>
-          <w:rPr>
-            <w:rFonts w:ascii="Cambria Math" w:eastAsiaTheme="minorEastAsia" w:hAnsi="Cambria Math"/>
-          </w:rPr>
-          <m:t>F</m:t>
-        </m:r>
-      </m:oMath>
-      <w:r>
-        <w:rPr>
-          <w:rFonts w:eastAsiaTheme="minorEastAsia"/>
-        </w:rPr>
-        <w:t xml:space="preserve"> </w:t>
-      </w:r>
-      <w:r>
-        <w:rPr>
-          <w:rFonts w:eastAsiaTheme="minorEastAsia"/>
-        </w:rPr>
-        <w:t xml:space="preserve">и отпущена. На какие высоты поднимутся после отрыва от чашки шарик и чашка? Каков при этом характер движения тел? Коэффициент жесткости пружины равен </w:t>
-      </w:r>
-      <m:oMath>
-        <m:r>
-          <w:rPr>
-            <w:rFonts w:ascii="Cambria Math" w:eastAsiaTheme="minorEastAsia" w:hAnsi="Cambria Math"/>
-          </w:rPr>
-          <m:t>k</m:t>
-        </m:r>
-      </m:oMath>
-      <w:r>
-        <w:rPr>
-          <w:rFonts w:eastAsiaTheme="minorEastAsia"/>
-        </w:rPr>
-        <w:t>.</w:t>
-      </w:r>
-    </w:p>
-    <w:p>
-      <w:pPr>
-        <w:rPr>
-          <w:rFonts w:eastAsiaTheme="minorEastAsia"/>
-        </w:rPr>
-      </w:pPr>
-      <w:r>
-        <w:rPr>
-          <w:noProof/>
-        </w:rPr>
-        <w:drawing>
-          <wp:anchor distT="0" distB="0" distL="114300" distR="114300" simplePos="0" relativeHeight="251661312" behindDoc="1" locked="0" layoutInCell="1" allowOverlap="1" wp14:anchorId="051BD7D7" wp14:editId="70F33A7E">
-            <wp:simplePos x="0" y="0"/>
-            <wp:positionH relativeFrom="column">
-              <wp:posOffset>0</wp:posOffset>
-            </wp:positionH>
-            <wp:positionV relativeFrom="paragraph">
-              <wp:posOffset>0</wp:posOffset>
-            </wp:positionV>
-            <wp:extent cx="2301240" cy="3714750"/>
-            <wp:effectExtent l="0" t="0" r="3810" b="0"/>
-            <wp:wrapTight wrapText="bothSides">
-              <wp:wrapPolygon edited="0">
-                <wp:start x="0" y="0"/>
-                <wp:lineTo x="0" y="21489"/>
-                <wp:lineTo x="21457" y="21489"/>
-                <wp:lineTo x="21457" y="0"/>
-                <wp:lineTo x="0" y="0"/>
-              </wp:wrapPolygon>
-            </wp:wrapTight>
-            <wp:docPr id="3" name="Рисунок 3"/>
-            <wp:cNvGraphicFramePr>
-              <a:graphicFrameLocks xmlns:a="http://schemas.openxmlformats.org/drawingml/2006/main" noChangeAspect="1"/>
-            </wp:cNvGraphicFramePr>
-            <a:graphic xmlns:a="http://schemas.openxmlformats.org/drawingml/2006/main">
-              <a:graphicData uri="http://schemas.openxmlformats.org/drawingml/2006/picture">
-                <pic:pic xmlns:pic="http://schemas.openxmlformats.org/drawingml/2006/picture">
-                  <pic:nvPicPr>
-                    <pic:cNvPr id="0" name="Picture 3"/>
-                    <pic:cNvPicPr>
-                      <a:picLocks noChangeAspect="1" noChangeArrowheads="1"/>
-                    </pic:cNvPicPr>
-                  </pic:nvPicPr>
-                  <pic:blipFill>
-                    <a:blip r:embed="rId11">
-                      <a:extLst>
-                        <a:ext uri="{28A0092B-C50C-407E-A947-70E740481C1C}">
-                          <a14:useLocalDpi xmlns:a14="http://schemas.microsoft.com/office/drawing/2010/main" val="0"/>
-                        </a:ext>
-                      </a:extLst>
-                    </a:blip>
-                    <a:srcRect/>
-                    <a:stretch>
-                      <a:fillRect/>
-                    </a:stretch>
-                  </pic:blipFill>
-                  <pic:spPr bwMode="auto">
-                    <a:xfrm>
-                      <a:off x="0" y="0"/>
-                      <a:ext cx="2301240" cy="3714750"/>
-                    </a:xfrm>
-                    <a:prstGeom prst="rect">
-                      <a:avLst/>
-                    </a:prstGeom>
-                    <a:noFill/>
-                  </pic:spPr>
-                </pic:pic>
-              </a:graphicData>
-            </a:graphic>
-            <wp14:sizeRelH relativeFrom="page">
-              <wp14:pctWidth>0</wp14:pctWidth>
-            </wp14:sizeRelH>
-            <wp14:sizeRelV relativeFrom="page">
-              <wp14:pctHeight>0</wp14:pctHeight>
-            </wp14:sizeRelV>
-          </wp:anchor>
-        </w:drawing>
-      </w:r>
-      <w:r>
-        <w:rPr>
-          <w:rFonts w:eastAsiaTheme="minorEastAsia"/>
-          <w:b/>
-        </w:rPr>
-        <w:t>Решение</w:t>
-      </w:r>
-      <w:r>
-        <w:rPr>
-          <w:rFonts w:eastAsiaTheme="minorEastAsia"/>
-        </w:rPr>
-        <w:t>. Движение шарика складывается из трех этапов.</w:t>
-      </w:r>
-    </w:p>
-    <w:p>
-      <w:pPr>
-        <w:rPr>
-          <w:rFonts w:eastAsiaTheme="minorEastAsia"/>
-        </w:rPr>
-      </w:pPr>
-      <w:r>
-        <w:rPr>
-          <w:rFonts w:eastAsiaTheme="minorEastAsia"/>
-        </w:rPr>
-        <w:t>1.</w:t>
-      </w:r>
-      <w:r>
-        <w:rPr>
-          <w:rFonts w:eastAsiaTheme="minorEastAsia"/>
-        </w:rPr>
-        <w:t>Ускоренное движение шарика и чашки до положения равновесия, которое определяется равенством:</w:t>
-      </w:r>
-    </w:p>
-    <w:p>
-      <w:pPr>
-        <w:ind w:left="360"/>
-        <w:rPr>
-          <w:rFonts w:eastAsiaTheme="minorEastAsia"/>
-        </w:rPr>
-      </w:pPr>
-      <m:oMathPara>
-        <m:oMath>
-          <m:d>
-            <m:dPr>
-              <m:ctrlPr>
-                <w:rPr>
-                  <w:rFonts w:ascii="Cambria Math" w:eastAsiaTheme="minorEastAsia" w:hAnsi="Cambria Math"/>
-                  <w:i/>
-                </w:rPr>
-              </m:ctrlPr>
-            </m:dPr>
-            <m:e>
-              <m:r>
-                <w:rPr>
-                  <w:rFonts w:ascii="Cambria Math" w:eastAsiaTheme="minorEastAsia" w:hAnsi="Cambria Math"/>
-                </w:rPr>
-                <m:t>M+m</m:t>
-              </m:r>
-            </m:e>
-          </m:d>
-          <m:r>
-            <w:rPr>
-              <w:rFonts w:ascii="Cambria Math" w:eastAsiaTheme="minorEastAsia" w:hAnsi="Cambria Math"/>
-            </w:rPr>
-            <m:t>g=kx</m:t>
-          </m:r>
-        </m:oMath>
-      </m:oMathPara>
-    </w:p>
-    <w:p>
-      <w:pPr>
-        <w:rPr>
-          <w:rFonts w:eastAsiaTheme="minorEastAsia"/>
-        </w:rPr>
-      </w:pPr>
-      <w:r>
-        <w:rPr>
-          <w:rFonts w:eastAsiaTheme="minorEastAsia"/>
-        </w:rPr>
-        <w:t>2. Замедленное движение шарика вместе с чашкой до момента отрыва, когда они перестают давить друг на друга.</w:t>
-      </w:r>
-    </w:p>
-    <w:p>
-      <w:pPr>
-        <w:pStyle w:val="a4"/>
-      </w:pPr>
-      <w:r>
-        <w:t xml:space="preserve">3. Движение оторвавшегося шарика. В этом случае на шарик уже не действуют никакие силы кроме силы тяжести, поэтому его ускорение </w:t>
-      </w:r>
-      <m:oMath>
-        <m:r>
-          <w:rPr>
-            <w:rFonts w:ascii="Cambria Math" w:hAnsi="Cambria Math"/>
-          </w:rPr>
-          <m:t>a=g</m:t>
-        </m:r>
-      </m:oMath>
-      <w:r>
-        <w:t xml:space="preserve">. </w:t>
-      </w:r>
-      <w:r>
-        <w:t xml:space="preserve">Чашка тормозится из-за пружины быстрее, поэтому ее ускорение </w:t>
-      </w:r>
-      <w:proofErr w:type="gramStart"/>
-      <w:r>
-        <w:t>больше</w:t>
-      </w:r>
-      <w:proofErr w:type="gramEnd"/>
-      <w:r>
-        <w:t xml:space="preserve"> чем у шарика. Здесь</w:t>
-      </w:r>
-    </w:p>
-    <w:p>
-      <w:pPr>
-        <w:rPr>
-          <w:rFonts w:eastAsiaTheme="minorEastAsia"/>
-        </w:rPr>
-      </w:pPr>
-      <m:oMathPara>
-        <m:oMath>
-          <m:f>
-            <m:fPr>
-              <m:ctrlPr>
-                <w:rPr>
-                  <w:rFonts w:ascii="Cambria Math" w:eastAsiaTheme="minorEastAsia" w:hAnsi="Cambria Math"/>
-                  <w:i/>
-                </w:rPr>
-              </m:ctrlPr>
-            </m:fPr>
-            <m:num>
-              <m:r>
-                <w:rPr>
-                  <w:rFonts w:ascii="Cambria Math" w:eastAsiaTheme="minorEastAsia" w:hAnsi="Cambria Math"/>
-                </w:rPr>
-                <m:t>m</m:t>
-              </m:r>
-              <m:sSup>
-                <m:sSupPr>
-                  <m:ctrlPr>
-                    <w:rPr>
-                      <w:rFonts w:ascii="Cambria Math" w:eastAsiaTheme="minorEastAsia" w:hAnsi="Cambria Math"/>
-                      <w:i/>
-                    </w:rPr>
-                  </m:ctrlPr>
-                </m:sSupPr>
-                <m:e>
-                  <m:r>
-                    <w:rPr>
-                      <w:rFonts w:ascii="Cambria Math" w:eastAsiaTheme="minorEastAsia" w:hAnsi="Cambria Math"/>
-                    </w:rPr>
-                    <m:t>v</m:t>
-                  </m:r>
-                </m:e>
-                <m:sup>
-                  <m:r>
-                    <w:rPr>
-                      <w:rFonts w:ascii="Cambria Math" w:eastAsiaTheme="minorEastAsia" w:hAnsi="Cambria Math"/>
-                    </w:rPr>
-                    <m:t>2</m:t>
-                  </m:r>
-                </m:sup>
-              </m:sSup>
-            </m:num>
-            <m:den>
-              <m:r>
-                <w:rPr>
-                  <w:rFonts w:ascii="Cambria Math" w:eastAsiaTheme="minorEastAsia" w:hAnsi="Cambria Math"/>
-                </w:rPr>
-                <m:t>2</m:t>
-              </m:r>
-            </m:den>
-          </m:f>
-          <m:r>
-            <w:rPr>
-              <w:rFonts w:ascii="Cambria Math" w:eastAsiaTheme="minorEastAsia" w:hAnsi="Cambria Math"/>
-            </w:rPr>
-            <m:t>=mgH</m:t>
-          </m:r>
-        </m:oMath>
-      </m:oMathPara>
-    </w:p>
-    <w:p>
-      <w:pPr>
-        <w:rPr>
-          <w:rFonts w:eastAsiaTheme="minorEastAsia"/>
-        </w:rPr>
-      </w:pPr>
-      <w:r>
-        <w:rPr>
-          <w:rFonts w:eastAsiaTheme="minorEastAsia"/>
-        </w:rPr>
-        <w:t xml:space="preserve">Высота </w:t>
-      </w:r>
-      <m:oMath>
-        <m:r>
-          <w:rPr>
-            <w:rFonts w:ascii="Cambria Math" w:eastAsiaTheme="minorEastAsia" w:hAnsi="Cambria Math"/>
-          </w:rPr>
-          <m:t>H</m:t>
-        </m:r>
-      </m:oMath>
-      <w:r>
-        <w:rPr>
-          <w:rFonts w:eastAsiaTheme="minorEastAsia"/>
-        </w:rPr>
-        <w:t xml:space="preserve"> </w:t>
-      </w:r>
-      <w:r>
-        <w:rPr>
-          <w:rFonts w:eastAsiaTheme="minorEastAsia"/>
-        </w:rPr>
-        <w:t>отсчитывается от точки отрыва. Это, очевидно, происходит тогда, когда пружина не деформирована и чашка начинает замедляться быстрее вследствие последующей деформации пружины. Итак</w:t>
-      </w:r>
-    </w:p>
-    <w:p>
-      <w:pPr>
-        <w:rPr>
-          <w:rFonts w:eastAsiaTheme="minorEastAsia"/>
-        </w:rPr>
-      </w:pPr>
-      <m:oMathPara>
-        <m:oMath>
-          <m:r>
-            <w:rPr>
-              <w:rFonts w:ascii="Cambria Math" w:eastAsiaTheme="minorEastAsia" w:hAnsi="Cambria Math"/>
-            </w:rPr>
-            <m:t>H=</m:t>
-          </m:r>
-          <m:f>
-            <m:fPr>
-              <m:ctrlPr>
-                <w:rPr>
-                  <w:rFonts w:ascii="Cambria Math" w:eastAsiaTheme="minorEastAsia" w:hAnsi="Cambria Math"/>
-                  <w:i/>
-                </w:rPr>
-              </m:ctrlPr>
-            </m:fPr>
-            <m:num>
-              <m:sSup>
-                <m:sSupPr>
-                  <m:ctrlPr>
-                    <w:rPr>
-                      <w:rFonts w:ascii="Cambria Math" w:eastAsiaTheme="minorEastAsia" w:hAnsi="Cambria Math"/>
-                      <w:i/>
-                    </w:rPr>
-                  </m:ctrlPr>
-                </m:sSupPr>
-                <m:e>
-                  <m:r>
-                    <w:rPr>
-                      <w:rFonts w:ascii="Cambria Math" w:eastAsiaTheme="minorEastAsia" w:hAnsi="Cambria Math"/>
-                    </w:rPr>
-                    <m:t>v</m:t>
-                  </m:r>
-                </m:e>
-                <m:sup>
-                  <m:r>
-                    <w:rPr>
-                      <w:rFonts w:ascii="Cambria Math" w:eastAsiaTheme="minorEastAsia" w:hAnsi="Cambria Math"/>
-                    </w:rPr>
-                    <m:t>2</m:t>
-                  </m:r>
-                </m:sup>
-              </m:sSup>
-            </m:num>
-            <m:den>
-              <m:r>
-                <w:rPr>
-                  <w:rFonts w:ascii="Cambria Math" w:eastAsiaTheme="minorEastAsia" w:hAnsi="Cambria Math"/>
-                </w:rPr>
-                <m:t>2g</m:t>
-              </m:r>
-            </m:den>
-          </m:f>
-        </m:oMath>
-      </m:oMathPara>
-    </w:p>
-    <w:p>
-      <w:pPr>
-        <w:rPr>
-          <w:rFonts w:eastAsiaTheme="minorEastAsia"/>
-        </w:rPr>
-      </w:pPr>
-      <w:r>
-        <w:rPr>
-          <w:rFonts w:eastAsiaTheme="minorEastAsia"/>
-        </w:rPr>
-        <w:t>Энергия системы не меняется, поэтому для нижнего положения и момента отрыва можем написать:</w:t>
-      </w:r>
-    </w:p>
-    <w:p>
-      <w:pPr>
-        <w:rPr>
-          <w:rFonts w:eastAsiaTheme="minorEastAsia"/>
-        </w:rPr>
-      </w:pPr>
-      <m:oMathPara>
-        <m:oMath>
-          <m:f>
-            <m:fPr>
-              <m:ctrlPr>
-                <w:rPr>
-                  <w:rFonts w:ascii="Cambria Math" w:eastAsiaTheme="minorEastAsia" w:hAnsi="Cambria Math"/>
-                  <w:i/>
-                </w:rPr>
-              </m:ctrlPr>
-            </m:fPr>
-            <m:num>
-              <m:r>
-                <w:rPr>
-                  <w:rFonts w:ascii="Cambria Math" w:eastAsiaTheme="minorEastAsia" w:hAnsi="Cambria Math"/>
-                </w:rPr>
-                <m:t>k</m:t>
-              </m:r>
-              <m:sSubSup>
-                <m:sSubSupPr>
-                  <m:ctrlPr>
-                    <w:rPr>
-                      <w:rFonts w:ascii="Cambria Math" w:eastAsiaTheme="minorEastAsia" w:hAnsi="Cambria Math"/>
-                      <w:i/>
-                    </w:rPr>
-                  </m:ctrlPr>
-                </m:sSubSupPr>
-                <m:e>
-                  <m:r>
-                    <w:rPr>
-                      <w:rFonts w:ascii="Cambria Math" w:eastAsiaTheme="minorEastAsia" w:hAnsi="Cambria Math"/>
-                    </w:rPr>
-                    <m:t>x</m:t>
-                  </m:r>
-                </m:e>
-                <m:sub>
-                  <m:r>
-                    <w:rPr>
-                      <w:rFonts w:ascii="Cambria Math" w:eastAsiaTheme="minorEastAsia" w:hAnsi="Cambria Math"/>
-                    </w:rPr>
-                    <m:t>0</m:t>
-                  </m:r>
-                </m:sub>
-                <m:sup>
-                  <m:r>
-                    <w:rPr>
-                      <w:rFonts w:ascii="Cambria Math" w:eastAsiaTheme="minorEastAsia" w:hAnsi="Cambria Math"/>
-                    </w:rPr>
-                    <m:t>2</m:t>
-                  </m:r>
-                </m:sup>
-              </m:sSubSup>
-            </m:num>
-            <m:den>
-              <m:r>
-                <w:rPr>
-                  <w:rFonts w:ascii="Cambria Math" w:eastAsiaTheme="minorEastAsia" w:hAnsi="Cambria Math"/>
-                </w:rPr>
-                <m:t>2</m:t>
-              </m:r>
-            </m:den>
-          </m:f>
-          <m:r>
-            <w:rPr>
-              <w:rFonts w:ascii="Cambria Math" w:eastAsiaTheme="minorEastAsia" w:hAnsi="Cambria Math"/>
-            </w:rPr>
-            <m:t>-</m:t>
-          </m:r>
-          <m:d>
-            <m:dPr>
-              <m:ctrlPr>
-                <w:rPr>
-                  <w:rFonts w:ascii="Cambria Math" w:eastAsiaTheme="minorEastAsia" w:hAnsi="Cambria Math"/>
-                  <w:i/>
-                </w:rPr>
-              </m:ctrlPr>
-            </m:dPr>
-            <m:e>
-              <m:r>
-                <w:rPr>
-                  <w:rFonts w:ascii="Cambria Math" w:eastAsiaTheme="minorEastAsia" w:hAnsi="Cambria Math"/>
-                </w:rPr>
-                <m:t>M+m</m:t>
-              </m:r>
-            </m:e>
-          </m:d>
-          <m:r>
-            <w:rPr>
-              <w:rFonts w:ascii="Cambria Math" w:eastAsiaTheme="minorEastAsia" w:hAnsi="Cambria Math"/>
-            </w:rPr>
-            <m:t>g</m:t>
-          </m:r>
-          <m:sSub>
-            <m:sSubPr>
-              <m:ctrlPr>
-                <w:rPr>
-                  <w:rFonts w:ascii="Cambria Math" w:eastAsiaTheme="minorEastAsia" w:hAnsi="Cambria Math"/>
-                  <w:i/>
-                </w:rPr>
-              </m:ctrlPr>
-            </m:sSubPr>
-            <m:e>
-              <m:r>
-                <w:rPr>
-                  <w:rFonts w:ascii="Cambria Math" w:eastAsiaTheme="minorEastAsia" w:hAnsi="Cambria Math"/>
-                </w:rPr>
-                <m:t>x</m:t>
-              </m:r>
-            </m:e>
-            <m:sub>
-              <m:r>
-                <w:rPr>
-                  <w:rFonts w:ascii="Cambria Math" w:eastAsiaTheme="minorEastAsia" w:hAnsi="Cambria Math"/>
-                </w:rPr>
-                <m:t>0</m:t>
-              </m:r>
-            </m:sub>
-          </m:sSub>
-          <m:r>
-            <w:rPr>
-              <w:rFonts w:ascii="Cambria Math" w:eastAsiaTheme="minorEastAsia" w:hAnsi="Cambria Math"/>
-            </w:rPr>
-            <m:t>=</m:t>
-          </m:r>
-          <m:f>
-            <m:fPr>
-              <m:ctrlPr>
-                <w:rPr>
-                  <w:rFonts w:ascii="Cambria Math" w:eastAsiaTheme="minorEastAsia" w:hAnsi="Cambria Math"/>
-                  <w:i/>
-                </w:rPr>
-              </m:ctrlPr>
-            </m:fPr>
-            <m:num>
-              <m:d>
-                <m:dPr>
-                  <m:ctrlPr>
-                    <w:rPr>
-                      <w:rFonts w:ascii="Cambria Math" w:eastAsiaTheme="minorEastAsia" w:hAnsi="Cambria Math"/>
-                      <w:i/>
-                    </w:rPr>
-                  </m:ctrlPr>
-                </m:dPr>
-                <m:e>
-                  <m:r>
-                    <w:rPr>
-                      <w:rFonts w:ascii="Cambria Math" w:eastAsiaTheme="minorEastAsia" w:hAnsi="Cambria Math"/>
-                    </w:rPr>
-                    <m:t>M+m</m:t>
-                  </m:r>
-                </m:e>
-              </m:d>
-              <m:sSup>
-                <m:sSupPr>
-                  <m:ctrlPr>
-                    <w:rPr>
-                      <w:rFonts w:ascii="Cambria Math" w:eastAsiaTheme="minorEastAsia" w:hAnsi="Cambria Math"/>
-                      <w:i/>
-                    </w:rPr>
-                  </m:ctrlPr>
-                </m:sSupPr>
-                <m:e>
-                  <m:r>
-                    <w:rPr>
-                      <w:rFonts w:ascii="Cambria Math" w:eastAsiaTheme="minorEastAsia" w:hAnsi="Cambria Math"/>
-                    </w:rPr>
-                    <m:t>v</m:t>
-                  </m:r>
-                </m:e>
-                <m:sup>
-                  <m:r>
-                    <w:rPr>
-                      <w:rFonts w:ascii="Cambria Math" w:eastAsiaTheme="minorEastAsia" w:hAnsi="Cambria Math"/>
-                    </w:rPr>
-                    <m:t>2</m:t>
-                  </m:r>
-                </m:sup>
-              </m:sSup>
-            </m:num>
-            <m:den>
-              <m:r>
-                <w:rPr>
-                  <w:rFonts w:ascii="Cambria Math" w:eastAsiaTheme="minorEastAsia" w:hAnsi="Cambria Math"/>
-                </w:rPr>
-                <m:t>2</m:t>
-              </m:r>
-            </m:den>
-          </m:f>
-        </m:oMath>
-      </m:oMathPara>
-    </w:p>
-    <w:p>
-      <w:pPr>
-        <w:rPr>
-          <w:rFonts w:eastAsiaTheme="minorEastAsia"/>
-        </w:rPr>
-      </w:pPr>
-      <w:r>
-        <w:rPr>
-          <w:rFonts w:eastAsiaTheme="minorEastAsia"/>
-        </w:rPr>
-        <w:t>Условие равновесия в нижнем положении</w:t>
-      </w:r>
-    </w:p>
-    <w:p>
-      <w:pPr>
-        <w:rPr>
-          <w:rFonts w:eastAsiaTheme="minorEastAsia"/>
-        </w:rPr>
-      </w:pPr>
-      <m:oMathPara>
-        <m:oMath>
-          <m:d>
-            <m:dPr>
-              <m:ctrlPr>
-                <w:rPr>
-                  <w:rFonts w:ascii="Cambria Math" w:eastAsiaTheme="minorEastAsia" w:hAnsi="Cambria Math"/>
-                  <w:i/>
-                </w:rPr>
-              </m:ctrlPr>
-            </m:dPr>
-            <m:e>
-              <m:r>
-                <w:rPr>
-                  <w:rFonts w:ascii="Cambria Math" w:eastAsiaTheme="minorEastAsia" w:hAnsi="Cambria Math"/>
-                </w:rPr>
-                <m:t>M+m</m:t>
-              </m:r>
-            </m:e>
-          </m:d>
-          <m:r>
-            <w:rPr>
-              <w:rFonts w:ascii="Cambria Math" w:eastAsiaTheme="minorEastAsia" w:hAnsi="Cambria Math"/>
-            </w:rPr>
-            <m:t>g+F=k</m:t>
-          </m:r>
-          <m:sSub>
-            <m:sSubPr>
-              <m:ctrlPr>
-                <w:rPr>
-                  <w:rFonts w:ascii="Cambria Math" w:eastAsiaTheme="minorEastAsia" w:hAnsi="Cambria Math"/>
-                  <w:i/>
-                </w:rPr>
-              </m:ctrlPr>
-            </m:sSubPr>
-            <m:e>
-              <m:r>
-                <w:rPr>
-                  <w:rFonts w:ascii="Cambria Math" w:eastAsiaTheme="minorEastAsia" w:hAnsi="Cambria Math"/>
-                </w:rPr>
-                <m:t>x</m:t>
-              </m:r>
-            </m:e>
-            <m:sub>
-              <m:r>
-                <w:rPr>
-                  <w:rFonts w:ascii="Cambria Math" w:eastAsiaTheme="minorEastAsia" w:hAnsi="Cambria Math"/>
-                </w:rPr>
-                <m:t>0</m:t>
-              </m:r>
-            </m:sub>
-          </m:sSub>
-        </m:oMath>
-      </m:oMathPara>
-    </w:p>
-    <w:p>
-      <w:pPr>
-        <w:pStyle w:val="a4"/>
-      </w:pPr>
-      <w:r>
-        <w:t>Поэтому</w:t>
-      </w:r>
-    </w:p>
-    <w:p>
-      <w:pPr>
-        <w:rPr>
-          <w:rFonts w:eastAsiaTheme="minorEastAsia"/>
-        </w:rPr>
-      </w:pPr>
-      <m:oMathPara>
-        <m:oMath>
-          <m:r>
-            <w:rPr>
-              <w:rFonts w:ascii="Cambria Math" w:eastAsiaTheme="minorEastAsia" w:hAnsi="Cambria Math"/>
-            </w:rPr>
-            <w:lastRenderedPageBreak/>
-            <m:t>H=</m:t>
-          </m:r>
-          <m:f>
-            <m:fPr>
-              <m:ctrlPr>
-                <w:rPr>
-                  <w:rFonts w:ascii="Cambria Math" w:eastAsiaTheme="minorEastAsia" w:hAnsi="Cambria Math"/>
-                  <w:i/>
-                </w:rPr>
-              </m:ctrlPr>
-            </m:fPr>
-            <m:num>
-              <m:sSup>
-                <m:sSupPr>
-                  <m:ctrlPr>
-                    <w:rPr>
-                      <w:rFonts w:ascii="Cambria Math" w:eastAsiaTheme="minorEastAsia" w:hAnsi="Cambria Math"/>
-                      <w:i/>
-                    </w:rPr>
-                  </m:ctrlPr>
-                </m:sSupPr>
-                <m:e>
-                  <m:sSup>
-                    <m:sSupPr>
-                      <m:ctrlPr>
-                        <w:rPr>
-                          <w:rFonts w:ascii="Cambria Math" w:eastAsiaTheme="minorEastAsia" w:hAnsi="Cambria Math"/>
-                          <w:i/>
-                        </w:rPr>
-                      </m:ctrlPr>
-                    </m:sSupPr>
-                    <m:e>
-                      <m:r>
-                        <w:rPr>
-                          <w:rFonts w:ascii="Cambria Math" w:eastAsiaTheme="minorEastAsia" w:hAnsi="Cambria Math"/>
-                        </w:rPr>
-                        <m:t>F</m:t>
-                      </m:r>
-                    </m:e>
-                    <m:sup>
-                      <m:r>
-                        <w:rPr>
-                          <w:rFonts w:ascii="Cambria Math" w:eastAsiaTheme="minorEastAsia" w:hAnsi="Cambria Math"/>
-                        </w:rPr>
-                        <m:t>2</m:t>
-                      </m:r>
-                    </m:sup>
-                  </m:sSup>
-                  <m:r>
-                    <w:rPr>
-                      <w:rFonts w:ascii="Cambria Math" w:eastAsiaTheme="minorEastAsia" w:hAnsi="Cambria Math"/>
-                    </w:rPr>
-                    <m:t>-</m:t>
-                  </m:r>
-                  <m:d>
-                    <m:dPr>
-                      <m:ctrlPr>
-                        <w:rPr>
-                          <w:rFonts w:ascii="Cambria Math" w:eastAsiaTheme="minorEastAsia" w:hAnsi="Cambria Math"/>
-                          <w:i/>
-                        </w:rPr>
-                      </m:ctrlPr>
-                    </m:dPr>
-                    <m:e>
-                      <m:r>
-                        <w:rPr>
-                          <w:rFonts w:ascii="Cambria Math" w:eastAsiaTheme="minorEastAsia" w:hAnsi="Cambria Math"/>
-                        </w:rPr>
-                        <m:t>M+m</m:t>
-                      </m:r>
-                    </m:e>
-                  </m:d>
-                </m:e>
-                <m:sup>
-                  <m:r>
-                    <w:rPr>
-                      <w:rFonts w:ascii="Cambria Math" w:eastAsiaTheme="minorEastAsia" w:hAnsi="Cambria Math"/>
-                    </w:rPr>
-                    <m:t>2</m:t>
-                  </m:r>
-                </m:sup>
-              </m:sSup>
-              <m:sSup>
-                <m:sSupPr>
-                  <m:ctrlPr>
-                    <w:rPr>
-                      <w:rFonts w:ascii="Cambria Math" w:eastAsiaTheme="minorEastAsia" w:hAnsi="Cambria Math"/>
-                      <w:i/>
-                    </w:rPr>
-                  </m:ctrlPr>
-                </m:sSupPr>
-                <m:e>
-                  <m:r>
-                    <w:rPr>
-                      <w:rFonts w:ascii="Cambria Math" w:eastAsiaTheme="minorEastAsia" w:hAnsi="Cambria Math"/>
-                    </w:rPr>
-                    <m:t>g</m:t>
-                  </m:r>
-                </m:e>
-                <m:sup>
-                  <m:r>
-                    <w:rPr>
-                      <w:rFonts w:ascii="Cambria Math" w:eastAsiaTheme="minorEastAsia" w:hAnsi="Cambria Math"/>
-                    </w:rPr>
-                    <m:t>2</m:t>
-                  </m:r>
-                </m:sup>
-              </m:sSup>
-            </m:num>
-            <m:den>
-              <m:r>
-                <w:rPr>
-                  <w:rFonts w:ascii="Cambria Math" w:eastAsiaTheme="minorEastAsia" w:hAnsi="Cambria Math"/>
-                </w:rPr>
-                <m:t>2k(M+m)g</m:t>
-              </m:r>
-            </m:den>
-          </m:f>
-        </m:oMath>
-      </m:oMathPara>
-    </w:p>
-    <w:p>
-      <w:pPr>
-        <w:rPr>
-          <w:rFonts w:eastAsiaTheme="minorEastAsia"/>
-        </w:rPr>
-      </w:pPr>
-      <w:r>
-        <w:rPr>
-          <w:rFonts w:eastAsiaTheme="minorEastAsia"/>
-        </w:rPr>
-        <w:t xml:space="preserve">Пусть </w:t>
-      </w:r>
-      <m:oMath>
-        <m:r>
-          <w:rPr>
-            <w:rFonts w:ascii="Cambria Math" w:eastAsiaTheme="minorEastAsia" w:hAnsi="Cambria Math"/>
-          </w:rPr>
-          <m:t>h</m:t>
-        </m:r>
-      </m:oMath>
-      <w:r>
-        <w:rPr>
-          <w:rFonts w:eastAsiaTheme="minorEastAsia"/>
-        </w:rPr>
-        <w:t xml:space="preserve"> - </w:t>
-      </w:r>
-      <w:r>
-        <w:rPr>
-          <w:rFonts w:eastAsiaTheme="minorEastAsia"/>
-        </w:rPr>
-        <w:t>высота поднятия чашки. Для нее закон сохранения энергии запишется в виде</w:t>
-      </w:r>
-    </w:p>
-    <w:p>
-      <w:pPr>
-        <w:rPr>
-          <w:rFonts w:eastAsiaTheme="minorEastAsia"/>
-        </w:rPr>
-      </w:pPr>
-      <m:oMathPara>
-        <m:oMath>
-          <m:f>
-            <m:fPr>
-              <m:ctrlPr>
-                <w:rPr>
-                  <w:rFonts w:ascii="Cambria Math" w:eastAsiaTheme="minorEastAsia" w:hAnsi="Cambria Math"/>
-                  <w:i/>
-                </w:rPr>
-              </m:ctrlPr>
-            </m:fPr>
-            <m:num>
-              <m:r>
-                <w:rPr>
-                  <w:rFonts w:ascii="Cambria Math" w:eastAsiaTheme="minorEastAsia" w:hAnsi="Cambria Math"/>
-                </w:rPr>
-                <m:t>M</m:t>
-              </m:r>
-              <m:sSup>
-                <m:sSupPr>
-                  <m:ctrlPr>
-                    <w:rPr>
-                      <w:rFonts w:ascii="Cambria Math" w:eastAsiaTheme="minorEastAsia" w:hAnsi="Cambria Math"/>
-                      <w:i/>
-                    </w:rPr>
-                  </m:ctrlPr>
-                </m:sSupPr>
-                <m:e>
-                  <m:r>
-                    <w:rPr>
-                      <w:rFonts w:ascii="Cambria Math" w:eastAsiaTheme="minorEastAsia" w:hAnsi="Cambria Math"/>
-                    </w:rPr>
-                    <m:t>v</m:t>
-                  </m:r>
-                </m:e>
-                <m:sup>
-                  <m:r>
-                    <w:rPr>
-                      <w:rFonts w:ascii="Cambria Math" w:eastAsiaTheme="minorEastAsia" w:hAnsi="Cambria Math"/>
-                    </w:rPr>
-                    <m:t>2</m:t>
-                  </m:r>
-                </m:sup>
-              </m:sSup>
-            </m:num>
-            <m:den>
-              <m:r>
-                <w:rPr>
-                  <w:rFonts w:ascii="Cambria Math" w:eastAsiaTheme="minorEastAsia" w:hAnsi="Cambria Math"/>
-                </w:rPr>
-                <m:t>2</m:t>
-              </m:r>
-            </m:den>
-          </m:f>
-          <m:r>
-            <w:rPr>
-              <w:rFonts w:ascii="Cambria Math" w:eastAsiaTheme="minorEastAsia" w:hAnsi="Cambria Math"/>
-            </w:rPr>
-            <m:t>=Mgh+</m:t>
-          </m:r>
-          <m:f>
-            <m:fPr>
-              <m:ctrlPr>
-                <w:rPr>
-                  <w:rFonts w:ascii="Cambria Math" w:eastAsiaTheme="minorEastAsia" w:hAnsi="Cambria Math"/>
-                  <w:i/>
-                </w:rPr>
-              </m:ctrlPr>
-            </m:fPr>
-            <m:num>
-              <m:r>
-                <w:rPr>
-                  <w:rFonts w:ascii="Cambria Math" w:eastAsiaTheme="minorEastAsia" w:hAnsi="Cambria Math"/>
-                </w:rPr>
-                <m:t>k</m:t>
-              </m:r>
-              <m:sSup>
-                <m:sSupPr>
-                  <m:ctrlPr>
-                    <w:rPr>
-                      <w:rFonts w:ascii="Cambria Math" w:eastAsiaTheme="minorEastAsia" w:hAnsi="Cambria Math"/>
-                      <w:i/>
-                    </w:rPr>
-                  </m:ctrlPr>
-                </m:sSupPr>
-                <m:e>
-                  <m:r>
-                    <w:rPr>
-                      <w:rFonts w:ascii="Cambria Math" w:eastAsiaTheme="minorEastAsia" w:hAnsi="Cambria Math"/>
-                    </w:rPr>
-                    <m:t>h</m:t>
-                  </m:r>
-                </m:e>
-                <m:sup>
-                  <m:r>
-                    <w:rPr>
-                      <w:rFonts w:ascii="Cambria Math" w:eastAsiaTheme="minorEastAsia" w:hAnsi="Cambria Math"/>
-                    </w:rPr>
-                    <m:t>2</m:t>
-                  </m:r>
-                </m:sup>
-              </m:sSup>
-            </m:num>
-            <m:den>
-              <m:r>
-                <w:rPr>
-                  <w:rFonts w:ascii="Cambria Math" w:eastAsiaTheme="minorEastAsia" w:hAnsi="Cambria Math"/>
-                </w:rPr>
-                <m:t>2</m:t>
-              </m:r>
-            </m:den>
-          </m:f>
-        </m:oMath>
-      </m:oMathPara>
-    </w:p>
-    <w:p>
-      <w:pPr>
-        <w:pStyle w:val="a4"/>
-      </w:pPr>
-      <w:r>
-        <w:t xml:space="preserve">И. так как </w:t>
-      </w:r>
-      <m:oMath>
-        <m:sSup>
-          <m:sSupPr>
-            <m:ctrlPr>
-              <w:rPr>
-                <w:rFonts w:ascii="Cambria Math" w:hAnsi="Cambria Math"/>
-                <w:i/>
-              </w:rPr>
-            </m:ctrlPr>
-          </m:sSupPr>
-          <m:e>
-            <m:r>
-              <w:rPr>
-                <w:rFonts w:ascii="Cambria Math" w:hAnsi="Cambria Math"/>
-              </w:rPr>
-              <m:t>v</m:t>
-            </m:r>
-          </m:e>
-          <m:sup>
-            <m:r>
-              <w:rPr>
-                <w:rFonts w:ascii="Cambria Math" w:hAnsi="Cambria Math"/>
-              </w:rPr>
-              <m:t>2</m:t>
-            </m:r>
-          </m:sup>
-        </m:sSup>
-        <m:r>
-          <w:rPr>
-            <w:rFonts w:ascii="Cambria Math" w:hAnsi="Cambria Math"/>
-          </w:rPr>
-          <m:t>=2gH</m:t>
-        </m:r>
-      </m:oMath>
-      <w:r>
-        <w:t xml:space="preserve"> (</w:t>
-      </w:r>
-      <w:r>
-        <w:t>см. выше</w:t>
-      </w:r>
-      <w:r>
-        <w:t>)</w:t>
-      </w:r>
-      <w:r>
-        <w:t>, то</w:t>
-      </w:r>
-    </w:p>
-    <w:p>
-      <w:pPr>
-        <w:rPr>
-          <w:rFonts w:eastAsiaTheme="minorEastAsia"/>
-        </w:rPr>
-      </w:pPr>
-      <m:oMathPara>
-        <m:oMath>
-          <m:r>
-            <w:rPr>
-              <w:rFonts w:ascii="Cambria Math" w:eastAsiaTheme="minorEastAsia" w:hAnsi="Cambria Math"/>
-            </w:rPr>
-            <m:t>MgH=Mgh+</m:t>
-          </m:r>
-          <m:f>
-            <m:fPr>
-              <m:ctrlPr>
-                <w:rPr>
-                  <w:rFonts w:ascii="Cambria Math" w:eastAsiaTheme="minorEastAsia" w:hAnsi="Cambria Math"/>
-                  <w:i/>
-                </w:rPr>
-              </m:ctrlPr>
-            </m:fPr>
-            <m:num>
-              <m:r>
-                <w:rPr>
-                  <w:rFonts w:ascii="Cambria Math" w:eastAsiaTheme="minorEastAsia" w:hAnsi="Cambria Math"/>
-                </w:rPr>
-                <m:t>k</m:t>
-              </m:r>
-              <m:sSup>
-                <m:sSupPr>
-                  <m:ctrlPr>
-                    <w:rPr>
-                      <w:rFonts w:ascii="Cambria Math" w:eastAsiaTheme="minorEastAsia" w:hAnsi="Cambria Math"/>
-                      <w:i/>
-                    </w:rPr>
-                  </m:ctrlPr>
-                </m:sSupPr>
-                <m:e>
-                  <m:r>
-                    <w:rPr>
-                      <w:rFonts w:ascii="Cambria Math" w:eastAsiaTheme="minorEastAsia" w:hAnsi="Cambria Math"/>
-                    </w:rPr>
-                    <m:t>h</m:t>
-                  </m:r>
-                </m:e>
-                <m:sup>
-                  <m:r>
-                    <w:rPr>
-                      <w:rFonts w:ascii="Cambria Math" w:eastAsiaTheme="minorEastAsia" w:hAnsi="Cambria Math"/>
-                    </w:rPr>
-                    <m:t>2</m:t>
-                  </m:r>
-                </m:sup>
-              </m:sSup>
-            </m:num>
-            <m:den>
-              <m:r>
-                <w:rPr>
-                  <w:rFonts w:ascii="Cambria Math" w:eastAsiaTheme="minorEastAsia" w:hAnsi="Cambria Math"/>
-                </w:rPr>
-                <m:t>2</m:t>
-              </m:r>
-            </m:den>
-          </m:f>
-        </m:oMath>
-      </m:oMathPara>
-    </w:p>
-    <w:p>
-      <w:pPr>
-        <w:rPr>
-          <w:rFonts w:eastAsiaTheme="minorEastAsia"/>
-        </w:rPr>
-      </w:pPr>
-      <w:r>
-        <w:rPr>
-          <w:rFonts w:eastAsiaTheme="minorEastAsia"/>
-        </w:rPr>
-        <w:t xml:space="preserve">Подставим сюда значение </w:t>
-      </w:r>
-      <m:oMath>
-        <m:r>
-          <w:rPr>
-            <w:rFonts w:ascii="Cambria Math" w:eastAsiaTheme="minorEastAsia" w:hAnsi="Cambria Math"/>
-          </w:rPr>
-          <m:t>H</m:t>
-        </m:r>
-      </m:oMath>
-      <w:r>
-        <w:rPr>
-          <w:rFonts w:eastAsiaTheme="minorEastAsia"/>
-        </w:rPr>
-        <w:t xml:space="preserve"> </w:t>
-      </w:r>
-      <w:r>
-        <w:rPr>
-          <w:rFonts w:eastAsiaTheme="minorEastAsia"/>
-        </w:rPr>
-        <w:t xml:space="preserve">и учтем, что </w:t>
-      </w:r>
-      <m:oMath>
-        <m:r>
-          <w:rPr>
-            <w:rFonts w:ascii="Cambria Math" w:eastAsiaTheme="minorEastAsia" w:hAnsi="Cambria Math"/>
-          </w:rPr>
-          <m:t>h&gt;0</m:t>
-        </m:r>
-      </m:oMath>
-      <w:r>
-        <w:rPr>
-          <w:rFonts w:eastAsiaTheme="minorEastAsia"/>
-        </w:rPr>
-        <w:t>.</w:t>
-      </w:r>
-    </w:p>
-    <w:p>
-      <w:pPr>
-        <w:rPr>
-          <w:rFonts w:eastAsiaTheme="minorEastAsia"/>
-          <w:i/>
-          <w:lang w:val="en-US"/>
-        </w:rPr>
-      </w:pPr>
-      <m:oMathPara>
-        <m:oMath>
-          <m:r>
-            <w:rPr>
-              <w:rFonts w:ascii="Cambria Math" w:eastAsiaTheme="minorEastAsia" w:hAnsi="Cambria Math"/>
-              <w:lang w:val="en-US"/>
-            </w:rPr>
-            <m:t>h=-</m:t>
-          </m:r>
-          <m:f>
-            <m:fPr>
-              <m:ctrlPr>
-                <w:rPr>
-                  <w:rFonts w:ascii="Cambria Math" w:eastAsiaTheme="minorEastAsia" w:hAnsi="Cambria Math"/>
-                  <w:i/>
-                  <w:lang w:val="en-US"/>
-                </w:rPr>
-              </m:ctrlPr>
-            </m:fPr>
-            <m:num>
-              <m:r>
-                <w:rPr>
-                  <w:rFonts w:ascii="Cambria Math" w:eastAsiaTheme="minorEastAsia" w:hAnsi="Cambria Math"/>
-                  <w:lang w:val="en-US"/>
-                </w:rPr>
-                <m:t>Mg</m:t>
-              </m:r>
-            </m:num>
-            <m:den>
-              <m:r>
-                <w:rPr>
-                  <w:rFonts w:ascii="Cambria Math" w:eastAsiaTheme="minorEastAsia" w:hAnsi="Cambria Math"/>
-                  <w:lang w:val="en-US"/>
-                </w:rPr>
-                <m:t>k</m:t>
-              </m:r>
-            </m:den>
-          </m:f>
-          <m:r>
-            <w:rPr>
-              <w:rFonts w:ascii="Cambria Math" w:eastAsiaTheme="minorEastAsia" w:hAnsi="Cambria Math"/>
-              <w:lang w:val="en-US"/>
-            </w:rPr>
-            <m:t>+</m:t>
-          </m:r>
-          <m:rad>
-            <m:radPr>
-              <m:degHide m:val="1"/>
-              <m:ctrlPr>
-                <w:rPr>
-                  <w:rFonts w:ascii="Cambria Math" w:eastAsiaTheme="minorEastAsia" w:hAnsi="Cambria Math"/>
-                  <w:i/>
-                  <w:lang w:val="en-US"/>
-                </w:rPr>
-              </m:ctrlPr>
-            </m:radPr>
-            <m:deg/>
-            <m:e>
-              <m:f>
-                <m:fPr>
-                  <m:ctrlPr>
-                    <w:rPr>
-                      <w:rFonts w:ascii="Cambria Math" w:eastAsiaTheme="minorEastAsia" w:hAnsi="Cambria Math"/>
-                      <w:i/>
-                      <w:lang w:val="en-US"/>
-                    </w:rPr>
-                  </m:ctrlPr>
-                </m:fPr>
-                <m:num>
-                  <m:sSup>
-                    <m:sSupPr>
-                      <m:ctrlPr>
-                        <w:rPr>
-                          <w:rFonts w:ascii="Cambria Math" w:eastAsiaTheme="minorEastAsia" w:hAnsi="Cambria Math"/>
-                          <w:i/>
-                          <w:lang w:val="en-US"/>
-                        </w:rPr>
-                      </m:ctrlPr>
-                    </m:sSupPr>
-                    <m:e>
-                      <m:r>
-                        <w:rPr>
-                          <w:rFonts w:ascii="Cambria Math" w:eastAsiaTheme="minorEastAsia" w:hAnsi="Cambria Math"/>
-                          <w:lang w:val="en-US"/>
-                        </w:rPr>
-                        <m:t>M</m:t>
-                      </m:r>
-                    </m:e>
-                    <m:sup>
-                      <m:r>
-                        <w:rPr>
-                          <w:rFonts w:ascii="Cambria Math" w:eastAsiaTheme="minorEastAsia" w:hAnsi="Cambria Math"/>
-                          <w:lang w:val="en-US"/>
-                        </w:rPr>
-                        <m:t>2</m:t>
-                      </m:r>
-                    </m:sup>
-                  </m:sSup>
-                  <m:sSup>
-                    <m:sSupPr>
-                      <m:ctrlPr>
-                        <w:rPr>
-                          <w:rFonts w:ascii="Cambria Math" w:eastAsiaTheme="minorEastAsia" w:hAnsi="Cambria Math"/>
-                          <w:i/>
-                          <w:lang w:val="en-US"/>
-                        </w:rPr>
-                      </m:ctrlPr>
-                    </m:sSupPr>
-                    <m:e>
-                      <m:r>
-                        <w:rPr>
-                          <w:rFonts w:ascii="Cambria Math" w:eastAsiaTheme="minorEastAsia" w:hAnsi="Cambria Math"/>
-                          <w:lang w:val="en-US"/>
-                        </w:rPr>
-                        <m:t>g</m:t>
-                      </m:r>
-                    </m:e>
-                    <m:sup>
-                      <m:r>
-                        <w:rPr>
-                          <w:rFonts w:ascii="Cambria Math" w:eastAsiaTheme="minorEastAsia" w:hAnsi="Cambria Math"/>
-                          <w:lang w:val="en-US"/>
-                        </w:rPr>
-                        <m:t>2</m:t>
-                      </m:r>
-                    </m:sup>
-                  </m:sSup>
-                </m:num>
-                <m:den>
-                  <m:sSup>
-                    <m:sSupPr>
-                      <m:ctrlPr>
-                        <w:rPr>
-                          <w:rFonts w:ascii="Cambria Math" w:eastAsiaTheme="minorEastAsia" w:hAnsi="Cambria Math"/>
-                          <w:i/>
-                          <w:lang w:val="en-US"/>
-                        </w:rPr>
-                      </m:ctrlPr>
-                    </m:sSupPr>
-                    <m:e>
-                      <m:r>
-                        <w:rPr>
-                          <w:rFonts w:ascii="Cambria Math" w:eastAsiaTheme="minorEastAsia" w:hAnsi="Cambria Math"/>
-                          <w:lang w:val="en-US"/>
-                        </w:rPr>
-                        <m:t>k</m:t>
-                      </m:r>
-                    </m:e>
-                    <m:sup>
-                      <m:r>
-                        <w:rPr>
-                          <w:rFonts w:ascii="Cambria Math" w:eastAsiaTheme="minorEastAsia" w:hAnsi="Cambria Math"/>
-                          <w:lang w:val="en-US"/>
-                        </w:rPr>
-                        <m:t>2</m:t>
-                      </m:r>
-                    </m:sup>
-                  </m:sSup>
-                </m:den>
-              </m:f>
-              <m:r>
-                <w:rPr>
-                  <w:rFonts w:ascii="Cambria Math" w:eastAsiaTheme="minorEastAsia" w:hAnsi="Cambria Math"/>
-                  <w:lang w:val="en-US"/>
-                </w:rPr>
-                <m:t>+</m:t>
-              </m:r>
-              <m:f>
-                <m:fPr>
-                  <m:ctrlPr>
-                    <w:rPr>
-                      <w:rFonts w:ascii="Cambria Math" w:eastAsiaTheme="minorEastAsia" w:hAnsi="Cambria Math"/>
-                      <w:i/>
-                      <w:lang w:val="en-US"/>
-                    </w:rPr>
-                  </m:ctrlPr>
-                </m:fPr>
-                <m:num>
-                  <m:r>
-                    <w:rPr>
-                      <w:rFonts w:ascii="Cambria Math" w:eastAsiaTheme="minorEastAsia" w:hAnsi="Cambria Math"/>
-                      <w:lang w:val="en-US"/>
-                    </w:rPr>
-                    <m:t>Mg</m:t>
-                  </m:r>
-                  <m:d>
-                    <m:dPr>
-                      <m:begChr m:val="["/>
-                      <m:endChr m:val="]"/>
-                      <m:ctrlPr>
-                        <w:rPr>
-                          <w:rFonts w:ascii="Cambria Math" w:eastAsiaTheme="minorEastAsia" w:hAnsi="Cambria Math"/>
-                          <w:i/>
-                          <w:lang w:val="en-US"/>
-                        </w:rPr>
-                      </m:ctrlPr>
-                    </m:dPr>
-                    <m:e>
-                      <m:sSup>
-                        <m:sSupPr>
-                          <m:ctrlPr>
-                            <w:rPr>
-                              <w:rFonts w:ascii="Cambria Math" w:eastAsiaTheme="minorEastAsia" w:hAnsi="Cambria Math"/>
-                              <w:i/>
-                              <w:lang w:val="en-US"/>
-                            </w:rPr>
-                          </m:ctrlPr>
-                        </m:sSupPr>
-                        <m:e>
-                          <m:r>
-                            <w:rPr>
-                              <w:rFonts w:ascii="Cambria Math" w:eastAsiaTheme="minorEastAsia" w:hAnsi="Cambria Math"/>
-                              <w:lang w:val="en-US"/>
-                            </w:rPr>
-                            <m:t>F</m:t>
-                          </m:r>
-                        </m:e>
-                        <m:sup>
-                          <m:r>
-                            <w:rPr>
-                              <w:rFonts w:ascii="Cambria Math" w:eastAsiaTheme="minorEastAsia" w:hAnsi="Cambria Math"/>
-                              <w:lang w:val="en-US"/>
-                            </w:rPr>
-                            <m:t>2</m:t>
-                          </m:r>
-                        </m:sup>
-                      </m:sSup>
-                      <m:r>
-                        <w:rPr>
-                          <w:rFonts w:ascii="Cambria Math" w:eastAsiaTheme="minorEastAsia" w:hAnsi="Cambria Math"/>
-                          <w:lang w:val="en-US"/>
-                        </w:rPr>
-                        <m:t>-</m:t>
-                      </m:r>
-                      <m:sSup>
-                        <m:sSupPr>
-                          <m:ctrlPr>
-                            <w:rPr>
-                              <w:rFonts w:ascii="Cambria Math" w:eastAsiaTheme="minorEastAsia" w:hAnsi="Cambria Math"/>
-                              <w:i/>
-                              <w:lang w:val="en-US"/>
-                            </w:rPr>
-                          </m:ctrlPr>
-                        </m:sSupPr>
-                        <m:e>
-                          <m:d>
-                            <m:dPr>
-                              <m:ctrlPr>
-                                <w:rPr>
-                                  <w:rFonts w:ascii="Cambria Math" w:eastAsiaTheme="minorEastAsia" w:hAnsi="Cambria Math"/>
-                                  <w:i/>
-                                  <w:lang w:val="en-US"/>
-                                </w:rPr>
-                              </m:ctrlPr>
-                            </m:dPr>
-                            <m:e>
-                              <m:r>
-                                <w:rPr>
-                                  <w:rFonts w:ascii="Cambria Math" w:eastAsiaTheme="minorEastAsia" w:hAnsi="Cambria Math"/>
-                                  <w:lang w:val="en-US"/>
-                                </w:rPr>
-                                <m:t>M+m</m:t>
-                              </m:r>
-                            </m:e>
-                          </m:d>
-                        </m:e>
-                        <m:sup>
-                          <m:r>
-                            <w:rPr>
-                              <w:rFonts w:ascii="Cambria Math" w:eastAsiaTheme="minorEastAsia" w:hAnsi="Cambria Math"/>
-                              <w:lang w:val="en-US"/>
-                            </w:rPr>
-                            <m:t>2</m:t>
-                          </m:r>
-                        </m:sup>
-                      </m:sSup>
-                      <m:sSup>
-                        <m:sSupPr>
-                          <m:ctrlPr>
-                            <w:rPr>
-                              <w:rFonts w:ascii="Cambria Math" w:eastAsiaTheme="minorEastAsia" w:hAnsi="Cambria Math"/>
-                              <w:i/>
-                              <w:lang w:val="en-US"/>
-                            </w:rPr>
-                          </m:ctrlPr>
-                        </m:sSupPr>
-                        <m:e>
-                          <m:r>
-                            <w:rPr>
-                              <w:rFonts w:ascii="Cambria Math" w:eastAsiaTheme="minorEastAsia" w:hAnsi="Cambria Math"/>
-                              <w:lang w:val="en-US"/>
-                            </w:rPr>
-                            <m:t>g</m:t>
-                          </m:r>
-                        </m:e>
-                        <m:sup>
-                          <m:r>
-                            <w:rPr>
-                              <w:rFonts w:ascii="Cambria Math" w:eastAsiaTheme="minorEastAsia" w:hAnsi="Cambria Math"/>
-                              <w:lang w:val="en-US"/>
-                            </w:rPr>
-                            <m:t>2</m:t>
-                          </m:r>
-                        </m:sup>
-                      </m:sSup>
-                    </m:e>
-                  </m:d>
-                </m:num>
-                <m:den>
-                  <m:sSup>
-                    <m:sSupPr>
-                      <m:ctrlPr>
-                        <w:rPr>
-                          <w:rFonts w:ascii="Cambria Math" w:eastAsiaTheme="minorEastAsia" w:hAnsi="Cambria Math"/>
-                          <w:i/>
-                          <w:lang w:val="en-US"/>
-                        </w:rPr>
-                      </m:ctrlPr>
-                    </m:sSupPr>
-                    <m:e>
-                      <m:r>
-                        <w:rPr>
-                          <w:rFonts w:ascii="Cambria Math" w:eastAsiaTheme="minorEastAsia" w:hAnsi="Cambria Math"/>
-                          <w:lang w:val="en-US"/>
-                        </w:rPr>
-                        <m:t>k</m:t>
-                      </m:r>
-                    </m:e>
-                    <m:sup>
-                      <m:r>
-                        <w:rPr>
-                          <w:rFonts w:ascii="Cambria Math" w:eastAsiaTheme="minorEastAsia" w:hAnsi="Cambria Math"/>
-                          <w:lang w:val="en-US"/>
-                        </w:rPr>
-                        <m:t>2</m:t>
-                      </m:r>
-                    </m:sup>
-                  </m:sSup>
-                  <m:d>
-                    <m:dPr>
-                      <m:ctrlPr>
-                        <w:rPr>
-                          <w:rFonts w:ascii="Cambria Math" w:eastAsiaTheme="minorEastAsia" w:hAnsi="Cambria Math"/>
-                          <w:i/>
-                          <w:lang w:val="en-US"/>
-                        </w:rPr>
-                      </m:ctrlPr>
-                    </m:dPr>
-                    <m:e>
-                      <m:r>
-                        <w:rPr>
-                          <w:rFonts w:ascii="Cambria Math" w:eastAsiaTheme="minorEastAsia" w:hAnsi="Cambria Math"/>
-                          <w:lang w:val="en-US"/>
-                        </w:rPr>
-                        <m:t>M+m</m:t>
-                      </m:r>
-                    </m:e>
-                  </m:d>
-                  <m:r>
-                    <w:rPr>
-                      <w:rFonts w:ascii="Cambria Math" w:eastAsiaTheme="minorEastAsia" w:hAnsi="Cambria Math"/>
-                      <w:lang w:val="en-US"/>
-                    </w:rPr>
-                    <m:t>g</m:t>
-                  </m:r>
-                </m:den>
-              </m:f>
-            </m:e>
-          </m:rad>
-        </m:oMath>
-      </m:oMathPara>
     </w:p>
     <w:p>
       <w:pPr>

--- a/Физика_занятия/Механика/03_Импульс.docx
+++ b/Физика_занятия/Механика/03_Импульс.docx
@@ -1868,7 +1868,6 @@
       <w:pPr>
         <w:rPr>
           <w:rFonts w:eastAsiaTheme="minorEastAsia"/>
-          <w:i/>
         </w:rPr>
       </w:pPr>
       <m:oMathPara>
@@ -2022,180 +2021,204 @@
             </w:rPr>
             <m:t>=</m:t>
           </m:r>
-          <m:sSub>
-            <m:sSubPr>
+          <m:d>
+            <m:dPr>
               <m:ctrlPr>
                 <w:rPr>
                   <w:rFonts w:ascii="Cambria Math" w:hAnsi="Cambria Math"/>
                   <w:i/>
                 </w:rPr>
               </m:ctrlPr>
-            </m:sSubPr>
+            </m:dPr>
             <m:e>
-              <m:acc>
-                <m:accPr>
-                  <m:chr m:val="⃗"/>
+              <m:sSub>
+                <m:sSubPr>
                   <m:ctrlPr>
                     <w:rPr>
                       <w:rFonts w:ascii="Cambria Math" w:hAnsi="Cambria Math"/>
                       <w:i/>
                     </w:rPr>
                   </m:ctrlPr>
-                </m:accPr>
+                </m:sSubPr>
                 <m:e>
-                  <m:r>
-                    <w:rPr>
-                      <w:rFonts w:ascii="Cambria Math" w:hAnsi="Cambria Math"/>
-                    </w:rPr>
-                    <m:t>p</m:t>
-                  </m:r>
+                  <m:acc>
+                    <m:accPr>
+                      <m:chr m:val="⃗"/>
+                      <m:ctrlPr>
+                        <w:rPr>
+                          <w:rFonts w:ascii="Cambria Math" w:hAnsi="Cambria Math"/>
+                          <w:i/>
+                        </w:rPr>
+                      </m:ctrlPr>
+                    </m:accPr>
+                    <m:e>
+                      <m:r>
+                        <w:rPr>
+                          <w:rFonts w:ascii="Cambria Math" w:hAnsi="Cambria Math"/>
+                        </w:rPr>
+                        <m:t>p</m:t>
+                      </m:r>
+                    </m:e>
+                  </m:acc>
                 </m:e>
-              </m:acc>
+                <m:sub>
+                  <m:r>
+                    <w:rPr>
+                      <w:rFonts w:ascii="Cambria Math" w:hAnsi="Cambria Math"/>
+                    </w:rPr>
+                    <m:t>11</m:t>
+                  </m:r>
+                </m:sub>
+              </m:sSub>
+              <m:r>
+                <w:rPr>
+                  <w:rFonts w:ascii="Cambria Math" w:hAnsi="Cambria Math"/>
+                </w:rPr>
+                <m:t>-</m:t>
+              </m:r>
+              <m:sSub>
+                <m:sSubPr>
+                  <m:ctrlPr>
+                    <w:rPr>
+                      <w:rFonts w:ascii="Cambria Math" w:hAnsi="Cambria Math"/>
+                      <w:i/>
+                    </w:rPr>
+                  </m:ctrlPr>
+                </m:sSubPr>
+                <m:e>
+                  <m:acc>
+                    <m:accPr>
+                      <m:chr m:val="⃗"/>
+                      <m:ctrlPr>
+                        <w:rPr>
+                          <w:rFonts w:ascii="Cambria Math" w:hAnsi="Cambria Math"/>
+                          <w:i/>
+                        </w:rPr>
+                      </m:ctrlPr>
+                    </m:accPr>
+                    <m:e>
+                      <m:r>
+                        <w:rPr>
+                          <w:rFonts w:ascii="Cambria Math" w:hAnsi="Cambria Math"/>
+                        </w:rPr>
+                        <m:t>p</m:t>
+                      </m:r>
+                    </m:e>
+                  </m:acc>
+                </m:e>
+                <m:sub>
+                  <m:r>
+                    <w:rPr>
+                      <w:rFonts w:ascii="Cambria Math" w:hAnsi="Cambria Math"/>
+                    </w:rPr>
+                    <m:t>10</m:t>
+                  </m:r>
+                </m:sub>
+              </m:sSub>
             </m:e>
-            <m:sub>
-              <m:r>
-                <w:rPr>
-                  <w:rFonts w:ascii="Cambria Math" w:hAnsi="Cambria Math"/>
-                </w:rPr>
-                <m:t>11</m:t>
-              </m:r>
-            </m:sub>
-          </m:sSub>
-          <m:r>
-            <w:rPr>
-              <w:rFonts w:ascii="Cambria Math" w:hAnsi="Cambria Math"/>
-            </w:rPr>
-            <m:t>-</m:t>
-          </m:r>
-          <m:sSub>
-            <m:sSubPr>
-              <m:ctrlPr>
-                <w:rPr>
-                  <w:rFonts w:ascii="Cambria Math" w:hAnsi="Cambria Math"/>
-                  <w:i/>
-                </w:rPr>
-              </m:ctrlPr>
-            </m:sSubPr>
-            <m:e>
-              <m:acc>
-                <m:accPr>
-                  <m:chr m:val="⃗"/>
-                  <m:ctrlPr>
-                    <w:rPr>
-                      <w:rFonts w:ascii="Cambria Math" w:hAnsi="Cambria Math"/>
-                      <w:i/>
-                    </w:rPr>
-                  </m:ctrlPr>
-                </m:accPr>
-                <m:e>
-                  <m:r>
-                    <w:rPr>
-                      <w:rFonts w:ascii="Cambria Math" w:hAnsi="Cambria Math"/>
-                    </w:rPr>
-                    <m:t>p</m:t>
-                  </m:r>
-                </m:e>
-              </m:acc>
-            </m:e>
-            <m:sub>
-              <m:r>
-                <w:rPr>
-                  <w:rFonts w:ascii="Cambria Math" w:hAnsi="Cambria Math"/>
-                </w:rPr>
-                <m:t>10</m:t>
-              </m:r>
-            </m:sub>
-          </m:sSub>
+          </m:d>
           <m:r>
             <w:rPr>
               <w:rFonts w:ascii="Cambria Math" w:hAnsi="Cambria Math"/>
             </w:rPr>
             <m:t>+</m:t>
           </m:r>
-          <m:sSub>
-            <m:sSubPr>
+          <m:d>
+            <m:dPr>
               <m:ctrlPr>
                 <w:rPr>
                   <w:rFonts w:ascii="Cambria Math" w:hAnsi="Cambria Math"/>
                   <w:i/>
                 </w:rPr>
               </m:ctrlPr>
-            </m:sSubPr>
+            </m:dPr>
             <m:e>
-              <m:acc>
-                <m:accPr>
-                  <m:chr m:val="⃗"/>
+              <m:sSub>
+                <m:sSubPr>
                   <m:ctrlPr>
                     <w:rPr>
                       <w:rFonts w:ascii="Cambria Math" w:hAnsi="Cambria Math"/>
                       <w:i/>
                     </w:rPr>
                   </m:ctrlPr>
-                </m:accPr>
+                </m:sSubPr>
                 <m:e>
-                  <m:r>
-                    <w:rPr>
-                      <w:rFonts w:ascii="Cambria Math" w:hAnsi="Cambria Math"/>
-                    </w:rPr>
-                    <m:t>p</m:t>
-                  </m:r>
+                  <m:acc>
+                    <m:accPr>
+                      <m:chr m:val="⃗"/>
+                      <m:ctrlPr>
+                        <w:rPr>
+                          <w:rFonts w:ascii="Cambria Math" w:hAnsi="Cambria Math"/>
+                          <w:i/>
+                        </w:rPr>
+                      </m:ctrlPr>
+                    </m:accPr>
+                    <m:e>
+                      <m:r>
+                        <w:rPr>
+                          <w:rFonts w:ascii="Cambria Math" w:hAnsi="Cambria Math"/>
+                        </w:rPr>
+                        <m:t>p</m:t>
+                      </m:r>
+                    </m:e>
+                  </m:acc>
                 </m:e>
-              </m:acc>
+                <m:sub>
+                  <m:r>
+                    <w:rPr>
+                      <w:rFonts w:ascii="Cambria Math" w:hAnsi="Cambria Math"/>
+                    </w:rPr>
+                    <m:t>21</m:t>
+                  </m:r>
+                </m:sub>
+              </m:sSub>
+              <m:r>
+                <w:rPr>
+                  <w:rFonts w:ascii="Cambria Math" w:hAnsi="Cambria Math"/>
+                </w:rPr>
+                <m:t>-</m:t>
+              </m:r>
+              <m:sSub>
+                <m:sSubPr>
+                  <m:ctrlPr>
+                    <w:rPr>
+                      <w:rFonts w:ascii="Cambria Math" w:hAnsi="Cambria Math"/>
+                      <w:i/>
+                    </w:rPr>
+                  </m:ctrlPr>
+                </m:sSubPr>
+                <m:e>
+                  <m:acc>
+                    <m:accPr>
+                      <m:chr m:val="⃗"/>
+                      <m:ctrlPr>
+                        <w:rPr>
+                          <w:rFonts w:ascii="Cambria Math" w:hAnsi="Cambria Math"/>
+                          <w:i/>
+                        </w:rPr>
+                      </m:ctrlPr>
+                    </m:accPr>
+                    <m:e>
+                      <m:r>
+                        <w:rPr>
+                          <w:rFonts w:ascii="Cambria Math" w:hAnsi="Cambria Math"/>
+                        </w:rPr>
+                        <m:t>p</m:t>
+                      </m:r>
+                    </m:e>
+                  </m:acc>
+                </m:e>
+                <m:sub>
+                  <m:r>
+                    <w:rPr>
+                      <w:rFonts w:ascii="Cambria Math" w:hAnsi="Cambria Math"/>
+                    </w:rPr>
+                    <m:t>20</m:t>
+                  </m:r>
+                </m:sub>
+              </m:sSub>
             </m:e>
-            <m:sub>
-              <m:r>
-                <w:rPr>
-                  <w:rFonts w:ascii="Cambria Math" w:hAnsi="Cambria Math"/>
-                </w:rPr>
-                <m:t>21</m:t>
-              </m:r>
-            </m:sub>
-          </m:sSub>
-          <m:r>
-            <w:rPr>
-              <w:rFonts w:ascii="Cambria Math" w:hAnsi="Cambria Math"/>
-            </w:rPr>
-            <m:t>-</m:t>
-          </m:r>
-          <m:sSub>
-            <m:sSubPr>
-              <m:ctrlPr>
-                <w:rPr>
-                  <w:rFonts w:ascii="Cambria Math" w:hAnsi="Cambria Math"/>
-                  <w:i/>
-                </w:rPr>
-              </m:ctrlPr>
-            </m:sSubPr>
-            <m:e>
-              <m:acc>
-                <m:accPr>
-                  <m:chr m:val="⃗"/>
-                  <m:ctrlPr>
-                    <w:rPr>
-                      <w:rFonts w:ascii="Cambria Math" w:hAnsi="Cambria Math"/>
-                      <w:i/>
-                    </w:rPr>
-                  </m:ctrlPr>
-                </m:accPr>
-                <m:e>
-                  <m:r>
-                    <w:rPr>
-                      <w:rFonts w:ascii="Cambria Math" w:hAnsi="Cambria Math"/>
-                    </w:rPr>
-                    <m:t>p</m:t>
-                  </m:r>
-                </m:e>
-              </m:acc>
-            </m:e>
-            <m:sub>
-              <m:r>
-                <w:rPr>
-                  <w:rFonts w:ascii="Cambria Math" w:hAnsi="Cambria Math"/>
-                </w:rPr>
-                <m:t>20</m:t>
-              </m:r>
-            </m:sub>
-          </m:sSub>
+          </m:d>
           <m:r>
             <w:rPr>
               <w:rFonts w:ascii="Cambria Math" w:hAnsi="Cambria Math"/>
@@ -2208,6 +2231,125 @@
             </w:rPr>
             <m:t>…+</m:t>
           </m:r>
+          <m:d>
+            <m:dPr>
+              <m:ctrlPr>
+                <w:rPr>
+                  <w:rFonts w:ascii="Cambria Math" w:eastAsiaTheme="minorEastAsia" w:hAnsi="Cambria Math"/>
+                  <w:i/>
+                </w:rPr>
+              </m:ctrlPr>
+            </m:dPr>
+            <m:e>
+              <m:sSub>
+                <m:sSubPr>
+                  <m:ctrlPr>
+                    <w:rPr>
+                      <w:rFonts w:ascii="Cambria Math" w:hAnsi="Cambria Math"/>
+                      <w:i/>
+                    </w:rPr>
+                  </m:ctrlPr>
+                </m:sSubPr>
+                <m:e>
+                  <m:acc>
+                    <m:accPr>
+                      <m:chr m:val="⃗"/>
+                      <m:ctrlPr>
+                        <w:rPr>
+                          <w:rFonts w:ascii="Cambria Math" w:hAnsi="Cambria Math"/>
+                          <w:i/>
+                        </w:rPr>
+                      </m:ctrlPr>
+                    </m:accPr>
+                    <m:e>
+                      <m:r>
+                        <w:rPr>
+                          <w:rFonts w:ascii="Cambria Math" w:hAnsi="Cambria Math"/>
+                        </w:rPr>
+                        <m:t>p</m:t>
+                      </m:r>
+                    </m:e>
+                  </m:acc>
+                </m:e>
+                <m:sub>
+                  <m:r>
+                    <w:rPr>
+                      <w:rFonts w:ascii="Cambria Math" w:hAnsi="Cambria Math"/>
+                    </w:rPr>
+                    <m:t>n1</m:t>
+                  </m:r>
+                </m:sub>
+              </m:sSub>
+              <m:r>
+                <w:rPr>
+                  <w:rFonts w:ascii="Cambria Math" w:hAnsi="Cambria Math"/>
+                </w:rPr>
+                <m:t>-</m:t>
+              </m:r>
+              <m:sSub>
+                <m:sSubPr>
+                  <m:ctrlPr>
+                    <w:rPr>
+                      <w:rFonts w:ascii="Cambria Math" w:hAnsi="Cambria Math"/>
+                      <w:i/>
+                    </w:rPr>
+                  </m:ctrlPr>
+                </m:sSubPr>
+                <m:e>
+                  <m:acc>
+                    <m:accPr>
+                      <m:chr m:val="⃗"/>
+                      <m:ctrlPr>
+                        <w:rPr>
+                          <w:rFonts w:ascii="Cambria Math" w:hAnsi="Cambria Math"/>
+                          <w:i/>
+                        </w:rPr>
+                      </m:ctrlPr>
+                    </m:accPr>
+                    <m:e>
+                      <m:r>
+                        <w:rPr>
+                          <w:rFonts w:ascii="Cambria Math" w:hAnsi="Cambria Math"/>
+                        </w:rPr>
+                        <m:t>p</m:t>
+                      </m:r>
+                    </m:e>
+                  </m:acc>
+                </m:e>
+                <m:sub>
+                  <m:r>
+                    <w:rPr>
+                      <w:rFonts w:ascii="Cambria Math" w:hAnsi="Cambria Math"/>
+                    </w:rPr>
+                    <m:t>n0</m:t>
+                  </m:r>
+                </m:sub>
+              </m:sSub>
+              <m:ctrlPr>
+                <w:rPr>
+                  <w:rFonts w:ascii="Cambria Math" w:hAnsi="Cambria Math"/>
+                  <w:i/>
+                </w:rPr>
+              </m:ctrlPr>
+            </m:e>
+          </m:d>
+        </m:oMath>
+      </m:oMathPara>
+    </w:p>
+    <w:p>
+      <w:pPr>
+        <w:rPr>
+          <w:rFonts w:eastAsiaTheme="minorEastAsia"/>
+        </w:rPr>
+      </w:pPr>
+      <m:oMathPara>
+        <m:oMath>
+          <m:r>
+            <w:rPr>
+              <w:rFonts w:ascii="Cambria Math" w:hAnsi="Cambria Math"/>
+            </w:rPr>
+            <m:t>∆</m:t>
+          </m:r>
           <m:sSub>
             <m:sSubPr>
               <m:ctrlPr>
@@ -2243,7 +2385,7 @@
                 <w:rPr>
                   <w:rFonts w:ascii="Cambria Math" w:hAnsi="Cambria Math"/>
                 </w:rPr>
-                <m:t>n1</m:t>
+                <m:t>1</m:t>
               </m:r>
             </m:sub>
           </m:sSub>
@@ -2251,7 +2393,7 @@
             <w:rPr>
               <w:rFonts w:ascii="Cambria Math" w:hAnsi="Cambria Math"/>
             </w:rPr>
-            <m:t>-</m:t>
+            <m:t>+∆</m:t>
           </m:r>
           <m:sSub>
             <m:sSubPr>
@@ -2288,7 +2430,60 @@
                 <w:rPr>
                   <w:rFonts w:ascii="Cambria Math" w:hAnsi="Cambria Math"/>
                 </w:rPr>
-                <m:t>n0</m:t>
+                <m:t>2</m:t>
+              </m:r>
+            </m:sub>
+          </m:sSub>
+          <m:r>
+            <w:rPr>
+              <w:rFonts w:ascii="Cambria Math" w:hAnsi="Cambria Math"/>
+            </w:rPr>
+            <m:t>+</m:t>
+          </m:r>
+          <m:r>
+            <w:rPr>
+              <w:rFonts w:ascii="Cambria Math" w:hAnsi="Cambria Math"/>
+              <w:lang w:val="en-US"/>
+            </w:rPr>
+            <m:t>…+∆</m:t>
+          </m:r>
+          <m:sSub>
+            <m:sSubPr>
+              <m:ctrlPr>
+                <w:rPr>
+                  <w:rFonts w:ascii="Cambria Math" w:hAnsi="Cambria Math"/>
+                  <w:i/>
+                </w:rPr>
+              </m:ctrlPr>
+            </m:sSubPr>
+            <m:e>
+              <m:acc>
+                <m:accPr>
+                  <m:chr m:val="⃗"/>
+                  <m:ctrlPr>
+                    <w:rPr>
+                      <w:rFonts w:ascii="Cambria Math" w:hAnsi="Cambria Math"/>
+                      <w:i/>
+                    </w:rPr>
+                  </m:ctrlPr>
+                </m:accPr>
+                <m:e>
+                  <m:r>
+                    <w:rPr>
+                      <w:rFonts w:ascii="Cambria Math" w:hAnsi="Cambria Math"/>
+                    </w:rPr>
+                    <m:t>p</m:t>
+                  </m:r>
+                </m:e>
+              </m:acc>
+            </m:e>
+            <m:sub>
+              <m:r>
+                <w:rPr>
+                  <w:rFonts w:ascii="Cambria Math" w:hAnsi="Cambria Math"/>
+                  <w:lang w:val="en-US"/>
+                </w:rPr>
+                <m:t>n</m:t>
               </m:r>
             </m:sub>
           </m:sSub>
@@ -2586,11 +2781,172 @@
               </m:sSub>
             </m:e>
           </m:d>
+        </m:oMath>
+      </m:oMathPara>
+    </w:p>
+    <w:p>
+      <w:pPr>
+        <w:rPr>
+          <w:rFonts w:eastAsiaTheme="minorEastAsia"/>
+          <w:i/>
+        </w:rPr>
+      </w:pPr>
+      <m:oMathPara>
+        <m:oMath>
           <m:r>
             <w:rPr>
               <w:rFonts w:ascii="Cambria Math" w:hAnsi="Cambria Math"/>
             </w:rPr>
-            <m:t>=∆</m:t>
+            <m:t>∆</m:t>
+          </m:r>
+          <m:sSub>
+            <m:sSubPr>
+              <m:ctrlPr>
+                <w:rPr>
+                  <w:rFonts w:ascii="Cambria Math" w:hAnsi="Cambria Math"/>
+                  <w:i/>
+                </w:rPr>
+              </m:ctrlPr>
+            </m:sSubPr>
+            <m:e>
+              <m:acc>
+                <m:accPr>
+                  <m:chr m:val="⃗"/>
+                  <m:ctrlPr>
+                    <w:rPr>
+                      <w:rFonts w:ascii="Cambria Math" w:hAnsi="Cambria Math"/>
+                      <w:i/>
+                    </w:rPr>
+                  </m:ctrlPr>
+                </m:accPr>
+                <m:e>
+                  <m:r>
+                    <w:rPr>
+                      <w:rFonts w:ascii="Cambria Math" w:hAnsi="Cambria Math"/>
+                    </w:rPr>
+                    <m:t>p</m:t>
+                  </m:r>
+                </m:e>
+              </m:acc>
+            </m:e>
+            <m:sub>
+              <m:r>
+                <w:rPr>
+                  <w:rFonts w:ascii="Cambria Math" w:hAnsi="Cambria Math"/>
+                </w:rPr>
+                <m:t>1</m:t>
+              </m:r>
+            </m:sub>
+          </m:sSub>
+          <m:r>
+            <w:rPr>
+              <w:rFonts w:ascii="Cambria Math" w:hAnsi="Cambria Math"/>
+            </w:rPr>
+            <m:t>+∆</m:t>
+          </m:r>
+          <m:sSub>
+            <m:sSubPr>
+              <m:ctrlPr>
+                <w:rPr>
+                  <w:rFonts w:ascii="Cambria Math" w:hAnsi="Cambria Math"/>
+                  <w:i/>
+                </w:rPr>
+              </m:ctrlPr>
+            </m:sSubPr>
+            <m:e>
+              <m:acc>
+                <m:accPr>
+                  <m:chr m:val="⃗"/>
+                  <m:ctrlPr>
+                    <w:rPr>
+                      <w:rFonts w:ascii="Cambria Math" w:hAnsi="Cambria Math"/>
+                      <w:i/>
+                    </w:rPr>
+                  </m:ctrlPr>
+                </m:accPr>
+                <m:e>
+                  <m:r>
+                    <w:rPr>
+                      <w:rFonts w:ascii="Cambria Math" w:hAnsi="Cambria Math"/>
+                    </w:rPr>
+                    <m:t>p</m:t>
+                  </m:r>
+                </m:e>
+              </m:acc>
+            </m:e>
+            <m:sub>
+              <m:r>
+                <w:rPr>
+                  <w:rFonts w:ascii="Cambria Math" w:hAnsi="Cambria Math"/>
+                </w:rPr>
+                <m:t>2</m:t>
+              </m:r>
+            </m:sub>
+          </m:sSub>
+          <m:r>
+            <w:rPr>
+              <w:rFonts w:ascii="Cambria Math" w:hAnsi="Cambria Math"/>
+            </w:rPr>
+            <m:t>+</m:t>
+          </m:r>
+          <m:r>
+            <w:rPr>
+              <w:rFonts w:ascii="Cambria Math" w:hAnsi="Cambria Math"/>
+              <w:lang w:val="en-US"/>
+            </w:rPr>
+            <m:t>…+∆</m:t>
+          </m:r>
+          <m:sSub>
+            <m:sSubPr>
+              <m:ctrlPr>
+                <w:rPr>
+                  <w:rFonts w:ascii="Cambria Math" w:hAnsi="Cambria Math"/>
+                  <w:i/>
+                </w:rPr>
+              </m:ctrlPr>
+            </m:sSubPr>
+            <m:e>
+              <m:acc>
+                <m:accPr>
+                  <m:chr m:val="⃗"/>
+                  <m:ctrlPr>
+                    <w:rPr>
+                      <w:rFonts w:ascii="Cambria Math" w:hAnsi="Cambria Math"/>
+                      <w:i/>
+                    </w:rPr>
+                  </m:ctrlPr>
+                </m:accPr>
+                <m:e>
+                  <m:r>
+                    <w:rPr>
+                      <w:rFonts w:ascii="Cambria Math" w:hAnsi="Cambria Math"/>
+                    </w:rPr>
+                    <m:t>p</m:t>
+                  </m:r>
+                </m:e>
+              </m:acc>
+            </m:e>
+            <m:sub>
+              <m:r>
+                <w:rPr>
+                  <w:rFonts w:ascii="Cambria Math" w:hAnsi="Cambria Math"/>
+                  <w:lang w:val="en-US"/>
+                </w:rPr>
+                <m:t>n</m:t>
+              </m:r>
+            </m:sub>
+          </m:sSub>
+          <m:r>
+            <w:rPr>
+              <w:rFonts w:ascii="Cambria Math" w:hAnsi="Cambria Math"/>
+            </w:rPr>
+            <m:t>=</m:t>
+          </m:r>
+          <m:r>
+            <w:rPr>
+              <w:rFonts w:ascii="Cambria Math" w:hAnsi="Cambria Math"/>
+            </w:rPr>
+            <m:t>∆</m:t>
           </m:r>
           <m:d>
             <m:dPr>
@@ -3183,6 +3539,7 @@
         <w:rPr>
           <w:rFonts w:eastAsiaTheme="minorEastAsia"/>
         </w:rPr>
+        <w:lastRenderedPageBreak/>
         <w:t xml:space="preserve">При отсутствии внешних сил мы можем говорить о сохранении суммарного импульса системы. Действительно, если </w:t>
       </w:r>
       <m:oMath>
@@ -4409,6 +4766,7 @@
         <w:rPr>
           <w:b/>
         </w:rPr>
+        <w:lastRenderedPageBreak/>
         <w:t>Задача</w:t>
       </w:r>
       <w:r>
@@ -4504,14 +4862,7 @@
         <w:rPr>
           <w:rFonts w:eastAsiaTheme="minorEastAsia"/>
         </w:rPr>
-        <w:t xml:space="preserve">к горизонту. Платформа в результате </w:t>
-      </w:r>
-      <w:r>
-        <w:rPr>
-          <w:rFonts w:eastAsiaTheme="minorEastAsia"/>
-        </w:rPr>
-        <w:lastRenderedPageBreak/>
-        <w:t xml:space="preserve">отдачи приходит в движение. Сколько времени платформа находилась в движении, если коэффициент трения о рельсы равен </w:t>
+        <w:t xml:space="preserve">к горизонту. Платформа в результате отдачи приходит в движение. Сколько времени платформа находилась в движении, если коэффициент трения о рельсы равен </w:t>
       </w:r>
       <m:oMath>
         <m:r>
